--- a/Week_01-Excel_and_CRISP-DM/CRISP DM.docx
+++ b/Week_01-Excel_and_CRISP-DM/CRISP DM.docx
@@ -46,319 +46,11 @@
           <w:tab w:val="left" w:pos="7584"/>
         </w:tabs>
         <w:rPr>
-          <w:sz w:val="20"/>
-          <w:szCs w:val="20"/>
-          <w:lang w:val="en-US"/>
-        </w:rPr>
-      </w:pPr>
-      <w:r>
-        <w:rPr>
-          <w:sz w:val="20"/>
-          <w:szCs w:val="20"/>
-          <w:lang w:val="en-US"/>
-        </w:rPr>
-        <w:t>Day 1:</w:t>
-      </w:r>
-    </w:p>
-    <w:p>
-      <w:pPr>
-        <w:tabs>
-          <w:tab w:val="center" w:pos="4513"/>
-          <w:tab w:val="left" w:pos="7584"/>
-        </w:tabs>
-        <w:rPr>
-          <w:sz w:val="20"/>
-          <w:szCs w:val="20"/>
-          <w:lang w:val="en-US"/>
-        </w:rPr>
-      </w:pPr>
-      <w:r>
-        <w:rPr>
-          <w:sz w:val="20"/>
-          <w:szCs w:val="20"/>
-          <w:lang w:val="en-US"/>
-        </w:rPr>
-        <w:t>Vague Criteria</w:t>
-      </w:r>
-    </w:p>
-    <w:p>
-      <w:pPr>
-        <w:tabs>
-          <w:tab w:val="center" w:pos="4513"/>
-          <w:tab w:val="left" w:pos="7584"/>
-        </w:tabs>
-        <w:rPr>
-          <w:sz w:val="20"/>
-          <w:szCs w:val="20"/>
-        </w:rPr>
-      </w:pPr>
-      <w:r>
-        <w:rPr>
           <w:b/>
           <w:bCs/>
           <w:sz w:val="20"/>
           <w:szCs w:val="20"/>
         </w:rPr>
-        <w:t>Business Success:</w:t>
-      </w:r>
-      <w:r>
-        <w:rPr>
-          <w:sz w:val="20"/>
-          <w:szCs w:val="20"/>
-        </w:rPr>
-        <w:t xml:space="preserve"> Regional managers </w:t>
-      </w:r>
-      <w:proofErr w:type="spellStart"/>
-      <w:r>
-        <w:rPr>
-          <w:sz w:val="20"/>
-          <w:szCs w:val="20"/>
-        </w:rPr>
-        <w:t>har</w:t>
-      </w:r>
-      <w:proofErr w:type="spellEnd"/>
-      <w:r>
-        <w:rPr>
-          <w:sz w:val="20"/>
-          <w:szCs w:val="20"/>
-        </w:rPr>
-        <w:t xml:space="preserve"> </w:t>
-      </w:r>
-      <w:proofErr w:type="spellStart"/>
-      <w:r>
-        <w:rPr>
-          <w:sz w:val="20"/>
-          <w:szCs w:val="20"/>
-        </w:rPr>
-        <w:t>mahine</w:t>
-      </w:r>
-      <w:proofErr w:type="spellEnd"/>
-      <w:r>
-        <w:rPr>
-          <w:sz w:val="20"/>
-          <w:szCs w:val="20"/>
-        </w:rPr>
-        <w:t xml:space="preserve"> is KPI deck ko </w:t>
-      </w:r>
-      <w:proofErr w:type="spellStart"/>
-      <w:r>
-        <w:rPr>
-          <w:sz w:val="20"/>
-          <w:szCs w:val="20"/>
-        </w:rPr>
-        <w:t>apni</w:t>
-      </w:r>
-      <w:proofErr w:type="spellEnd"/>
-      <w:r>
-        <w:rPr>
-          <w:sz w:val="20"/>
-          <w:szCs w:val="20"/>
-        </w:rPr>
-        <w:t xml:space="preserve"> monthly planning meeting </w:t>
-      </w:r>
-      <w:proofErr w:type="spellStart"/>
-      <w:r>
-        <w:rPr>
-          <w:sz w:val="20"/>
-          <w:szCs w:val="20"/>
-        </w:rPr>
-        <w:t>mein</w:t>
-      </w:r>
-      <w:proofErr w:type="spellEnd"/>
-      <w:r>
-        <w:rPr>
-          <w:sz w:val="20"/>
-          <w:szCs w:val="20"/>
-        </w:rPr>
-        <w:t xml:space="preserve"> use </w:t>
-      </w:r>
-      <w:proofErr w:type="spellStart"/>
-      <w:r>
-        <w:rPr>
-          <w:sz w:val="20"/>
-          <w:szCs w:val="20"/>
-        </w:rPr>
-        <w:t>karna</w:t>
-      </w:r>
-      <w:proofErr w:type="spellEnd"/>
-      <w:r>
-        <w:rPr>
-          <w:sz w:val="20"/>
-          <w:szCs w:val="20"/>
-        </w:rPr>
-        <w:t xml:space="preserve"> </w:t>
-      </w:r>
-      <w:proofErr w:type="spellStart"/>
-      <w:r>
-        <w:rPr>
-          <w:sz w:val="20"/>
-          <w:szCs w:val="20"/>
-        </w:rPr>
-        <w:t>shuru</w:t>
-      </w:r>
-      <w:proofErr w:type="spellEnd"/>
-      <w:r>
-        <w:rPr>
-          <w:sz w:val="20"/>
-          <w:szCs w:val="20"/>
-        </w:rPr>
-        <w:t xml:space="preserve"> </w:t>
-      </w:r>
-      <w:proofErr w:type="spellStart"/>
-      <w:r>
-        <w:rPr>
-          <w:sz w:val="20"/>
-          <w:szCs w:val="20"/>
-        </w:rPr>
-        <w:t>kar</w:t>
-      </w:r>
-      <w:proofErr w:type="spellEnd"/>
-      <w:r>
-        <w:rPr>
-          <w:sz w:val="20"/>
-          <w:szCs w:val="20"/>
-        </w:rPr>
-        <w:t xml:space="preserve"> </w:t>
-      </w:r>
-      <w:proofErr w:type="spellStart"/>
-      <w:r>
-        <w:rPr>
-          <w:sz w:val="20"/>
-          <w:szCs w:val="20"/>
-        </w:rPr>
-        <w:t>dein</w:t>
-      </w:r>
-      <w:proofErr w:type="spellEnd"/>
-      <w:r>
-        <w:rPr>
-          <w:sz w:val="20"/>
-          <w:szCs w:val="20"/>
-        </w:rPr>
-        <w:t xml:space="preserve">. Marketing team is deck ki insights </w:t>
-      </w:r>
-      <w:proofErr w:type="spellStart"/>
-      <w:r>
-        <w:rPr>
-          <w:sz w:val="20"/>
-          <w:szCs w:val="20"/>
-        </w:rPr>
-        <w:t>ke</w:t>
-      </w:r>
-      <w:proofErr w:type="spellEnd"/>
-      <w:r>
-        <w:rPr>
-          <w:sz w:val="20"/>
-          <w:szCs w:val="20"/>
-        </w:rPr>
-        <w:t xml:space="preserve"> basis par </w:t>
-      </w:r>
-      <w:proofErr w:type="spellStart"/>
-      <w:r>
-        <w:rPr>
-          <w:sz w:val="20"/>
-          <w:szCs w:val="20"/>
-        </w:rPr>
-        <w:t>agle</w:t>
-      </w:r>
-      <w:proofErr w:type="spellEnd"/>
-      <w:r>
-        <w:rPr>
-          <w:sz w:val="20"/>
-          <w:szCs w:val="20"/>
-        </w:rPr>
-        <w:t xml:space="preserve"> quarter ki discount strategy </w:t>
-      </w:r>
-      <w:proofErr w:type="spellStart"/>
-      <w:r>
-        <w:rPr>
-          <w:sz w:val="20"/>
-          <w:szCs w:val="20"/>
-        </w:rPr>
-        <w:t>mein</w:t>
-      </w:r>
-      <w:proofErr w:type="spellEnd"/>
-      <w:r>
-        <w:rPr>
-          <w:sz w:val="20"/>
-          <w:szCs w:val="20"/>
-        </w:rPr>
-        <w:t xml:space="preserve"> </w:t>
-      </w:r>
-      <w:proofErr w:type="spellStart"/>
-      <w:r>
-        <w:rPr>
-          <w:sz w:val="20"/>
-          <w:szCs w:val="20"/>
-        </w:rPr>
-        <w:t>kam</w:t>
-      </w:r>
-      <w:proofErr w:type="spellEnd"/>
-      <w:r>
-        <w:rPr>
-          <w:sz w:val="20"/>
-          <w:szCs w:val="20"/>
-        </w:rPr>
-        <w:t xml:space="preserve"> se </w:t>
-      </w:r>
-      <w:proofErr w:type="spellStart"/>
-      <w:r>
-        <w:rPr>
-          <w:sz w:val="20"/>
-          <w:szCs w:val="20"/>
-        </w:rPr>
-        <w:t>kam</w:t>
-      </w:r>
-      <w:proofErr w:type="spellEnd"/>
-      <w:r>
-        <w:rPr>
-          <w:sz w:val="20"/>
-          <w:szCs w:val="20"/>
-        </w:rPr>
-        <w:t xml:space="preserve"> ek ahem </w:t>
-      </w:r>
-      <w:proofErr w:type="spellStart"/>
-      <w:r>
-        <w:rPr>
-          <w:sz w:val="20"/>
-          <w:szCs w:val="20"/>
-        </w:rPr>
-        <w:t>badlav</w:t>
-      </w:r>
-      <w:proofErr w:type="spellEnd"/>
-      <w:r>
-        <w:rPr>
-          <w:sz w:val="20"/>
-          <w:szCs w:val="20"/>
-        </w:rPr>
-        <w:t xml:space="preserve"> </w:t>
-      </w:r>
-      <w:proofErr w:type="spellStart"/>
-      <w:r>
-        <w:rPr>
-          <w:sz w:val="20"/>
-          <w:szCs w:val="20"/>
-        </w:rPr>
-        <w:t>kare</w:t>
-      </w:r>
-      <w:proofErr w:type="spellEnd"/>
-      <w:r>
-        <w:rPr>
-          <w:sz w:val="20"/>
-          <w:szCs w:val="20"/>
-        </w:rPr>
-        <w:t>.</w:t>
-      </w:r>
-    </w:p>
-    <w:p>
-      <w:pPr>
-        <w:tabs>
-          <w:tab w:val="center" w:pos="4513"/>
-          <w:tab w:val="left" w:pos="7584"/>
-        </w:tabs>
-        <w:rPr>
-          <w:sz w:val="20"/>
-          <w:szCs w:val="20"/>
-        </w:rPr>
       </w:pPr>
       <w:r>
         <w:rPr>
@@ -367,212 +59,15 @@
           <w:sz w:val="20"/>
           <w:szCs w:val="20"/>
         </w:rPr>
-        <w:t>Technical Success:</w:t>
-      </w:r>
-      <w:r>
-        <w:rPr>
-          <w:sz w:val="20"/>
-          <w:szCs w:val="20"/>
-        </w:rPr>
-        <w:t xml:space="preserve"> Dashboard </w:t>
-      </w:r>
-      <w:proofErr w:type="gramStart"/>
-      <w:r>
-        <w:rPr>
-          <w:sz w:val="20"/>
-          <w:szCs w:val="20"/>
-        </w:rPr>
-        <w:t>99% time</w:t>
-      </w:r>
-      <w:proofErr w:type="gramEnd"/>
-      <w:r>
-        <w:rPr>
-          <w:sz w:val="20"/>
-          <w:szCs w:val="20"/>
-        </w:rPr>
-        <w:t xml:space="preserve"> available </w:t>
-      </w:r>
-      <w:proofErr w:type="spellStart"/>
-      <w:r>
-        <w:rPr>
-          <w:sz w:val="20"/>
-          <w:szCs w:val="20"/>
-        </w:rPr>
-        <w:t>ho</w:t>
-      </w:r>
-      <w:proofErr w:type="spellEnd"/>
-      <w:r>
-        <w:rPr>
-          <w:sz w:val="20"/>
-          <w:szCs w:val="20"/>
-        </w:rPr>
-        <w:t xml:space="preserve"> aur data </w:t>
-      </w:r>
-      <w:proofErr w:type="spellStart"/>
-      <w:r>
-        <w:rPr>
-          <w:sz w:val="20"/>
-          <w:szCs w:val="20"/>
-        </w:rPr>
-        <w:t>har</w:t>
-      </w:r>
-      <w:proofErr w:type="spellEnd"/>
-      <w:r>
-        <w:rPr>
-          <w:sz w:val="20"/>
-          <w:szCs w:val="20"/>
-        </w:rPr>
-        <w:t xml:space="preserve"> </w:t>
-      </w:r>
-      <w:proofErr w:type="spellStart"/>
-      <w:r>
-        <w:rPr>
-          <w:sz w:val="20"/>
-          <w:szCs w:val="20"/>
-        </w:rPr>
-        <w:t>roz</w:t>
-      </w:r>
-      <w:proofErr w:type="spellEnd"/>
-      <w:r>
-        <w:rPr>
-          <w:sz w:val="20"/>
-          <w:szCs w:val="20"/>
-        </w:rPr>
-        <w:t xml:space="preserve"> automatically refresh ho. Dashboard </w:t>
-      </w:r>
-      <w:proofErr w:type="spellStart"/>
-      <w:r>
-        <w:rPr>
-          <w:sz w:val="20"/>
-          <w:szCs w:val="20"/>
-        </w:rPr>
-        <w:t>mein</w:t>
-      </w:r>
-      <w:proofErr w:type="spellEnd"/>
-      <w:r>
-        <w:rPr>
-          <w:sz w:val="20"/>
-          <w:szCs w:val="20"/>
-        </w:rPr>
-        <w:t xml:space="preserve"> </w:t>
-      </w:r>
-      <w:proofErr w:type="spellStart"/>
-      <w:r>
-        <w:rPr>
-          <w:sz w:val="20"/>
-          <w:szCs w:val="20"/>
-        </w:rPr>
-        <w:t>dikhaye</w:t>
-      </w:r>
-      <w:proofErr w:type="spellEnd"/>
-      <w:r>
-        <w:rPr>
-          <w:sz w:val="20"/>
-          <w:szCs w:val="20"/>
-        </w:rPr>
-        <w:t xml:space="preserve"> </w:t>
-      </w:r>
-      <w:proofErr w:type="spellStart"/>
-      <w:r>
-        <w:rPr>
-          <w:sz w:val="20"/>
-          <w:szCs w:val="20"/>
-        </w:rPr>
-        <w:t>gaye</w:t>
-      </w:r>
-      <w:proofErr w:type="spellEnd"/>
-      <w:r>
-        <w:rPr>
-          <w:sz w:val="20"/>
-          <w:szCs w:val="20"/>
-        </w:rPr>
-        <w:t xml:space="preserve"> numbers, sales database </w:t>
-      </w:r>
-      <w:proofErr w:type="spellStart"/>
-      <w:r>
-        <w:rPr>
-          <w:sz w:val="20"/>
-          <w:szCs w:val="20"/>
-        </w:rPr>
-        <w:t>ke</w:t>
-      </w:r>
-      <w:proofErr w:type="spellEnd"/>
-      <w:r>
-        <w:rPr>
-          <w:sz w:val="20"/>
-          <w:szCs w:val="20"/>
-        </w:rPr>
-        <w:t xml:space="preserve"> numbers se 100% match </w:t>
-      </w:r>
-      <w:proofErr w:type="spellStart"/>
-      <w:r>
-        <w:rPr>
-          <w:sz w:val="20"/>
-          <w:szCs w:val="20"/>
-        </w:rPr>
-        <w:t>karein</w:t>
-      </w:r>
-      <w:proofErr w:type="spellEnd"/>
-      <w:r>
-        <w:rPr>
-          <w:sz w:val="20"/>
-          <w:szCs w:val="20"/>
-        </w:rPr>
-        <w:t>.</w:t>
-      </w:r>
-    </w:p>
-    <w:p>
-      <w:pPr>
-        <w:tabs>
-          <w:tab w:val="center" w:pos="4513"/>
-          <w:tab w:val="left" w:pos="7584"/>
-        </w:tabs>
-        <w:rPr>
-          <w:sz w:val="20"/>
-          <w:szCs w:val="20"/>
-        </w:rPr>
-      </w:pPr>
-    </w:p>
-    <w:p>
-      <w:pPr>
-        <w:tabs>
-          <w:tab w:val="center" w:pos="4513"/>
-          <w:tab w:val="left" w:pos="7584"/>
-        </w:tabs>
-        <w:rPr>
-          <w:sz w:val="20"/>
-          <w:szCs w:val="20"/>
-        </w:rPr>
-      </w:pPr>
-      <w:r>
-        <w:rPr>
-          <w:sz w:val="20"/>
-          <w:szCs w:val="20"/>
-        </w:rPr>
-        <w:t>Day 2:</w:t>
-      </w:r>
-    </w:p>
-    <w:p>
-      <w:pPr>
-        <w:tabs>
-          <w:tab w:val="center" w:pos="4513"/>
-          <w:tab w:val="left" w:pos="7584"/>
-        </w:tabs>
-        <w:rPr>
-          <w:sz w:val="20"/>
-          <w:szCs w:val="20"/>
-        </w:rPr>
-      </w:pPr>
-      <w:r>
-        <w:rPr>
-          <w:sz w:val="20"/>
-          <w:szCs w:val="20"/>
-        </w:rPr>
-        <w:t xml:space="preserve">Measurable Criteria </w:t>
-      </w:r>
-    </w:p>
-    <w:p>
-      <w:pPr>
+        <w:t>Day 1: Vague Criteria</w:t>
+      </w:r>
+    </w:p>
+    <w:p>
+      <w:pPr>
+        <w:numPr>
+          <w:ilvl w:val="0"/>
+          <w:numId w:val="8"/>
+        </w:numPr>
         <w:tabs>
           <w:tab w:val="center" w:pos="4513"/>
           <w:tab w:val="left" w:pos="7584"/>
@@ -589,111 +84,70 @@
           <w:sz w:val="20"/>
           <w:szCs w:val="20"/>
         </w:rPr>
-        <w:t>Business Success Criteria:</w:t>
-      </w:r>
-      <w:r>
-        <w:rPr>
-          <w:sz w:val="20"/>
-          <w:szCs w:val="20"/>
-        </w:rPr>
-        <w:t xml:space="preserve"> </w:t>
-      </w:r>
-      <w:proofErr w:type="spellStart"/>
-      <w:r>
-        <w:rPr>
-          <w:sz w:val="20"/>
-          <w:szCs w:val="20"/>
-        </w:rPr>
-        <w:t>Sabhi</w:t>
-      </w:r>
-      <w:proofErr w:type="spellEnd"/>
-      <w:r>
-        <w:rPr>
-          <w:sz w:val="20"/>
-          <w:szCs w:val="20"/>
-        </w:rPr>
-        <w:t xml:space="preserve"> 4 regions </w:t>
-      </w:r>
-      <w:proofErr w:type="spellStart"/>
-      <w:r>
-        <w:rPr>
-          <w:sz w:val="20"/>
-          <w:szCs w:val="20"/>
-        </w:rPr>
-        <w:t>ke</w:t>
-      </w:r>
-      <w:proofErr w:type="spellEnd"/>
-      <w:r>
-        <w:rPr>
-          <w:sz w:val="20"/>
-          <w:szCs w:val="20"/>
-        </w:rPr>
-        <w:t xml:space="preserve"> Sales Managers is deck ko </w:t>
-      </w:r>
-      <w:proofErr w:type="spellStart"/>
-      <w:r>
-        <w:rPr>
-          <w:sz w:val="20"/>
-          <w:szCs w:val="20"/>
-        </w:rPr>
-        <w:t>agle</w:t>
-      </w:r>
-      <w:proofErr w:type="spellEnd"/>
-      <w:r>
-        <w:rPr>
-          <w:sz w:val="20"/>
-          <w:szCs w:val="20"/>
-        </w:rPr>
-        <w:t xml:space="preserve"> 3 </w:t>
-      </w:r>
-      <w:proofErr w:type="spellStart"/>
-      <w:r>
-        <w:rPr>
-          <w:sz w:val="20"/>
-          <w:szCs w:val="20"/>
-        </w:rPr>
-        <w:t>mahino</w:t>
-      </w:r>
-      <w:proofErr w:type="spellEnd"/>
-      <w:r>
-        <w:rPr>
-          <w:sz w:val="20"/>
-          <w:szCs w:val="20"/>
-        </w:rPr>
-        <w:t xml:space="preserve"> </w:t>
-      </w:r>
-      <w:proofErr w:type="spellStart"/>
-      <w:r>
-        <w:rPr>
-          <w:sz w:val="20"/>
-          <w:szCs w:val="20"/>
-        </w:rPr>
-        <w:t>tak</w:t>
-      </w:r>
-      <w:proofErr w:type="spellEnd"/>
-      <w:r>
-        <w:rPr>
-          <w:sz w:val="20"/>
-          <w:szCs w:val="20"/>
-        </w:rPr>
-        <w:t xml:space="preserve"> </w:t>
-      </w:r>
-      <w:proofErr w:type="spellStart"/>
-      <w:r>
-        <w:rPr>
-          <w:sz w:val="20"/>
-          <w:szCs w:val="20"/>
-        </w:rPr>
-        <w:t>apni</w:t>
-      </w:r>
-      <w:proofErr w:type="spellEnd"/>
-      <w:r>
-        <w:rPr>
-          <w:sz w:val="20"/>
-          <w:szCs w:val="20"/>
-        </w:rPr>
-        <w:t xml:space="preserve"> </w:t>
-      </w:r>
+        <w:t>Business Success:</w:t>
+      </w:r>
+    </w:p>
+    <w:p>
+      <w:pPr>
+        <w:numPr>
+          <w:ilvl w:val="1"/>
+          <w:numId w:val="8"/>
+        </w:numPr>
+        <w:tabs>
+          <w:tab w:val="center" w:pos="4513"/>
+          <w:tab w:val="left" w:pos="7584"/>
+        </w:tabs>
+        <w:rPr>
+          <w:sz w:val="20"/>
+          <w:szCs w:val="20"/>
+        </w:rPr>
+      </w:pPr>
+      <w:r>
+        <w:rPr>
+          <w:sz w:val="20"/>
+          <w:szCs w:val="20"/>
+        </w:rPr>
+        <w:t>Regional managers should begin using this KPI deck in their monthly planning meetings.</w:t>
+      </w:r>
+    </w:p>
+    <w:p>
+      <w:pPr>
+        <w:numPr>
+          <w:ilvl w:val="1"/>
+          <w:numId w:val="8"/>
+        </w:numPr>
+        <w:tabs>
+          <w:tab w:val="center" w:pos="4513"/>
+          <w:tab w:val="left" w:pos="7584"/>
+        </w:tabs>
+        <w:rPr>
+          <w:sz w:val="20"/>
+          <w:szCs w:val="20"/>
+        </w:rPr>
+      </w:pPr>
+      <w:r>
+        <w:rPr>
+          <w:sz w:val="20"/>
+          <w:szCs w:val="20"/>
+        </w:rPr>
+        <w:t>The marketing team must make at least one significant change to the next quarter's discount strategy based on insights from this deck.</w:t>
+      </w:r>
+    </w:p>
+    <w:p>
+      <w:pPr>
+        <w:numPr>
+          <w:ilvl w:val="0"/>
+          <w:numId w:val="8"/>
+        </w:numPr>
+        <w:tabs>
+          <w:tab w:val="center" w:pos="4513"/>
+          <w:tab w:val="left" w:pos="7584"/>
+        </w:tabs>
+        <w:rPr>
+          <w:sz w:val="20"/>
+          <w:szCs w:val="20"/>
+        </w:rPr>
+      </w:pPr>
       <w:r>
         <w:rPr>
           <w:b/>
@@ -701,184 +155,111 @@
           <w:sz w:val="20"/>
           <w:szCs w:val="20"/>
         </w:rPr>
-        <w:t>weekly sales meetings</w:t>
-      </w:r>
-      <w:r>
-        <w:rPr>
-          <w:sz w:val="20"/>
-          <w:szCs w:val="20"/>
-        </w:rPr>
-        <w:t xml:space="preserve"> </w:t>
-      </w:r>
-      <w:proofErr w:type="spellStart"/>
-      <w:r>
-        <w:rPr>
-          <w:sz w:val="20"/>
-          <w:szCs w:val="20"/>
-        </w:rPr>
-        <w:t>mein</w:t>
-      </w:r>
-      <w:proofErr w:type="spellEnd"/>
-      <w:r>
-        <w:rPr>
-          <w:sz w:val="20"/>
-          <w:szCs w:val="20"/>
-        </w:rPr>
-        <w:t xml:space="preserve"> </w:t>
-      </w:r>
-      <w:proofErr w:type="spellStart"/>
-      <w:r>
-        <w:rPr>
-          <w:sz w:val="20"/>
-          <w:szCs w:val="20"/>
-        </w:rPr>
-        <w:t>istemal</w:t>
-      </w:r>
-      <w:proofErr w:type="spellEnd"/>
-      <w:r>
-        <w:rPr>
-          <w:sz w:val="20"/>
-          <w:szCs w:val="20"/>
-        </w:rPr>
-        <w:t xml:space="preserve"> </w:t>
-      </w:r>
-      <w:proofErr w:type="spellStart"/>
-      <w:r>
-        <w:rPr>
-          <w:sz w:val="20"/>
-          <w:szCs w:val="20"/>
-        </w:rPr>
-        <w:t>karein</w:t>
-      </w:r>
-      <w:proofErr w:type="spellEnd"/>
-      <w:r>
-        <w:rPr>
-          <w:sz w:val="20"/>
-          <w:szCs w:val="20"/>
-        </w:rPr>
-        <w:t>.</w:t>
-      </w:r>
-      <w:r>
-        <w:rPr>
-          <w:sz w:val="20"/>
-          <w:szCs w:val="20"/>
-        </w:rPr>
-        <w:t xml:space="preserve"> </w:t>
-      </w:r>
-      <w:r>
-        <w:rPr>
-          <w:sz w:val="20"/>
-          <w:szCs w:val="20"/>
-        </w:rPr>
-        <w:t xml:space="preserve">Marketing team, discount impact analysis ka </w:t>
-      </w:r>
-      <w:proofErr w:type="gramStart"/>
-      <w:r>
-        <w:rPr>
-          <w:sz w:val="20"/>
-          <w:szCs w:val="20"/>
-        </w:rPr>
-        <w:t>use</w:t>
-      </w:r>
-      <w:proofErr w:type="gramEnd"/>
-      <w:r>
-        <w:rPr>
-          <w:sz w:val="20"/>
-          <w:szCs w:val="20"/>
-        </w:rPr>
-        <w:t xml:space="preserve"> </w:t>
-      </w:r>
-      <w:proofErr w:type="spellStart"/>
-      <w:r>
-        <w:rPr>
-          <w:sz w:val="20"/>
-          <w:szCs w:val="20"/>
-        </w:rPr>
-        <w:t>karke</w:t>
-      </w:r>
-      <w:proofErr w:type="spellEnd"/>
-      <w:r>
-        <w:rPr>
-          <w:sz w:val="20"/>
-          <w:szCs w:val="20"/>
-        </w:rPr>
-        <w:t xml:space="preserve">, non-profitable promotions </w:t>
-      </w:r>
-      <w:proofErr w:type="spellStart"/>
-      <w:r>
-        <w:rPr>
-          <w:sz w:val="20"/>
-          <w:szCs w:val="20"/>
-        </w:rPr>
-        <w:t>mein</w:t>
-      </w:r>
-      <w:proofErr w:type="spellEnd"/>
-      <w:r>
-        <w:rPr>
-          <w:sz w:val="20"/>
-          <w:szCs w:val="20"/>
-        </w:rPr>
-        <w:t xml:space="preserve"> Q4 </w:t>
-      </w:r>
-      <w:proofErr w:type="spellStart"/>
-      <w:r>
-        <w:rPr>
-          <w:sz w:val="20"/>
-          <w:szCs w:val="20"/>
-        </w:rPr>
-        <w:t>tak</w:t>
-      </w:r>
-      <w:proofErr w:type="spellEnd"/>
-      <w:r>
-        <w:rPr>
-          <w:sz w:val="20"/>
-          <w:szCs w:val="20"/>
-        </w:rPr>
-        <w:t xml:space="preserve"> </w:t>
-      </w:r>
-      <w:r>
+        <w:t>Technical Success:</w:t>
+      </w:r>
+    </w:p>
+    <w:p>
+      <w:pPr>
+        <w:numPr>
+          <w:ilvl w:val="1"/>
+          <w:numId w:val="8"/>
+        </w:numPr>
+        <w:tabs>
+          <w:tab w:val="center" w:pos="4513"/>
+          <w:tab w:val="left" w:pos="7584"/>
+        </w:tabs>
+        <w:rPr>
+          <w:sz w:val="20"/>
+          <w:szCs w:val="20"/>
+        </w:rPr>
+      </w:pPr>
+      <w:r>
+        <w:rPr>
+          <w:sz w:val="20"/>
+          <w:szCs w:val="20"/>
+        </w:rPr>
+        <w:t>The dashboard must be available 99% of the time.</w:t>
+      </w:r>
+    </w:p>
+    <w:p>
+      <w:pPr>
+        <w:numPr>
+          <w:ilvl w:val="1"/>
+          <w:numId w:val="8"/>
+        </w:numPr>
+        <w:tabs>
+          <w:tab w:val="center" w:pos="4513"/>
+          <w:tab w:val="left" w:pos="7584"/>
+        </w:tabs>
+        <w:rPr>
+          <w:sz w:val="20"/>
+          <w:szCs w:val="20"/>
+        </w:rPr>
+      </w:pPr>
+      <w:r>
+        <w:rPr>
+          <w:sz w:val="20"/>
+          <w:szCs w:val="20"/>
+        </w:rPr>
+        <w:t>The data must refresh automatically every day.</w:t>
+      </w:r>
+    </w:p>
+    <w:p>
+      <w:pPr>
+        <w:numPr>
+          <w:ilvl w:val="1"/>
+          <w:numId w:val="8"/>
+        </w:numPr>
+        <w:tabs>
+          <w:tab w:val="center" w:pos="4513"/>
+          <w:tab w:val="left" w:pos="7584"/>
+        </w:tabs>
+        <w:rPr>
+          <w:sz w:val="20"/>
+          <w:szCs w:val="20"/>
+        </w:rPr>
+      </w:pPr>
+      <w:r>
+        <w:rPr>
+          <w:sz w:val="20"/>
+          <w:szCs w:val="20"/>
+        </w:rPr>
+        <w:t>The numbers shown in the dashboard must match the sales database numbers 100%.</w:t>
+      </w:r>
+    </w:p>
+    <w:p>
+      <w:pPr>
+        <w:tabs>
+          <w:tab w:val="center" w:pos="4513"/>
+          <w:tab w:val="left" w:pos="7584"/>
+        </w:tabs>
+        <w:rPr>
+          <w:sz w:val="20"/>
+          <w:szCs w:val="20"/>
+        </w:rPr>
+      </w:pPr>
+      <w:r>
+        <w:rPr>
+          <w:sz w:val="20"/>
+          <w:szCs w:val="20"/>
+        </w:rPr>
+        <w:pict w14:anchorId="356D832B">
+          <v:rect id="_x0000_i1079" style="width:0;height:1.5pt" o:hralign="center" o:hrstd="t" o:hr="t" fillcolor="#a0a0a0" stroked="f"/>
+        </w:pict>
+      </w:r>
+    </w:p>
+    <w:p>
+      <w:pPr>
+        <w:tabs>
+          <w:tab w:val="center" w:pos="4513"/>
+          <w:tab w:val="left" w:pos="7584"/>
+        </w:tabs>
         <w:rPr>
           <w:b/>
           <w:bCs/>
           <w:sz w:val="20"/>
           <w:szCs w:val="20"/>
         </w:rPr>
-        <w:t>15% ki kami</w:t>
-      </w:r>
-      <w:r>
-        <w:rPr>
-          <w:sz w:val="20"/>
-          <w:szCs w:val="20"/>
-        </w:rPr>
-        <w:t xml:space="preserve"> </w:t>
-      </w:r>
-      <w:proofErr w:type="spellStart"/>
-      <w:r>
-        <w:rPr>
-          <w:sz w:val="20"/>
-          <w:szCs w:val="20"/>
-        </w:rPr>
-        <w:t>laaye</w:t>
-      </w:r>
-      <w:proofErr w:type="spellEnd"/>
-      <w:r>
-        <w:rPr>
-          <w:sz w:val="20"/>
-          <w:szCs w:val="20"/>
-        </w:rPr>
-        <w:t>.</w:t>
-      </w:r>
-    </w:p>
-    <w:p>
-      <w:pPr>
-        <w:tabs>
-          <w:tab w:val="center" w:pos="4513"/>
-          <w:tab w:val="left" w:pos="7584"/>
-        </w:tabs>
-        <w:rPr>
-          <w:sz w:val="20"/>
-          <w:szCs w:val="20"/>
-        </w:rPr>
       </w:pPr>
       <w:r>
         <w:rPr>
@@ -887,23 +268,24 @@
           <w:sz w:val="20"/>
           <w:szCs w:val="20"/>
         </w:rPr>
-        <w:t>Technical Success Criteria:</w:t>
-      </w:r>
-      <w:r>
-        <w:rPr>
-          <w:sz w:val="20"/>
-          <w:szCs w:val="20"/>
-        </w:rPr>
-        <w:t xml:space="preserve"> </w:t>
-      </w:r>
-      <w:r>
-        <w:rPr>
-          <w:sz w:val="20"/>
-          <w:szCs w:val="20"/>
-        </w:rPr>
-        <w:t xml:space="preserve">Dashboard ka daily data refresh </w:t>
-      </w:r>
-      <w:proofErr w:type="gramStart"/>
+        <w:t>Day 2: Measurable Criteria</w:t>
+      </w:r>
+    </w:p>
+    <w:p>
+      <w:pPr>
+        <w:numPr>
+          <w:ilvl w:val="0"/>
+          <w:numId w:val="9"/>
+        </w:numPr>
+        <w:tabs>
+          <w:tab w:val="center" w:pos="4513"/>
+          <w:tab w:val="left" w:pos="7584"/>
+        </w:tabs>
+        <w:rPr>
+          <w:sz w:val="20"/>
+          <w:szCs w:val="20"/>
+        </w:rPr>
+      </w:pPr>
       <w:r>
         <w:rPr>
           <w:b/>
@@ -911,149 +293,70 @@
           <w:sz w:val="20"/>
           <w:szCs w:val="20"/>
         </w:rPr>
-        <w:t>99.5%</w:t>
-      </w:r>
-      <w:r>
-        <w:rPr>
-          <w:sz w:val="20"/>
-          <w:szCs w:val="20"/>
-        </w:rPr>
-        <w:t xml:space="preserve"> time</w:t>
-      </w:r>
-      <w:proofErr w:type="gramEnd"/>
-      <w:r>
-        <w:rPr>
-          <w:sz w:val="20"/>
-          <w:szCs w:val="20"/>
-        </w:rPr>
-        <w:t xml:space="preserve"> par (schedule </w:t>
-      </w:r>
-      <w:proofErr w:type="spellStart"/>
-      <w:r>
-        <w:rPr>
-          <w:sz w:val="20"/>
-          <w:szCs w:val="20"/>
-        </w:rPr>
-        <w:t>ke</w:t>
-      </w:r>
-      <w:proofErr w:type="spellEnd"/>
-      <w:r>
-        <w:rPr>
-          <w:sz w:val="20"/>
-          <w:szCs w:val="20"/>
-        </w:rPr>
-        <w:t xml:space="preserve"> </w:t>
-      </w:r>
-      <w:proofErr w:type="gramStart"/>
-      <w:r>
-        <w:rPr>
-          <w:sz w:val="20"/>
-          <w:szCs w:val="20"/>
-        </w:rPr>
-        <w:t>5 minute</w:t>
-      </w:r>
-      <w:proofErr w:type="gramEnd"/>
-      <w:r>
-        <w:rPr>
-          <w:sz w:val="20"/>
-          <w:szCs w:val="20"/>
-        </w:rPr>
-        <w:t xml:space="preserve"> </w:t>
-      </w:r>
-      <w:proofErr w:type="spellStart"/>
-      <w:r>
-        <w:rPr>
-          <w:sz w:val="20"/>
-          <w:szCs w:val="20"/>
-        </w:rPr>
-        <w:t>ke</w:t>
-      </w:r>
-      <w:proofErr w:type="spellEnd"/>
-      <w:r>
-        <w:rPr>
-          <w:sz w:val="20"/>
-          <w:szCs w:val="20"/>
-        </w:rPr>
-        <w:t xml:space="preserve"> </w:t>
-      </w:r>
-      <w:proofErr w:type="spellStart"/>
-      <w:r>
-        <w:rPr>
-          <w:sz w:val="20"/>
-          <w:szCs w:val="20"/>
-        </w:rPr>
-        <w:t>andar</w:t>
-      </w:r>
-      <w:proofErr w:type="spellEnd"/>
-      <w:r>
-        <w:rPr>
-          <w:sz w:val="20"/>
-          <w:szCs w:val="20"/>
-        </w:rPr>
-        <w:t>) complete ho.</w:t>
-      </w:r>
-      <w:r>
-        <w:rPr>
-          <w:sz w:val="20"/>
-          <w:szCs w:val="20"/>
-        </w:rPr>
-        <w:t xml:space="preserve"> </w:t>
-      </w:r>
-      <w:r>
-        <w:rPr>
-          <w:sz w:val="20"/>
-          <w:szCs w:val="20"/>
-        </w:rPr>
-        <w:t xml:space="preserve">Dashboard </w:t>
-      </w:r>
-      <w:proofErr w:type="spellStart"/>
-      <w:r>
-        <w:rPr>
-          <w:sz w:val="20"/>
-          <w:szCs w:val="20"/>
-        </w:rPr>
-        <w:t>mein</w:t>
-      </w:r>
-      <w:proofErr w:type="spellEnd"/>
-      <w:r>
-        <w:rPr>
-          <w:sz w:val="20"/>
-          <w:szCs w:val="20"/>
-        </w:rPr>
-        <w:t xml:space="preserve"> </w:t>
-      </w:r>
-      <w:proofErr w:type="spellStart"/>
-      <w:r>
-        <w:rPr>
-          <w:sz w:val="20"/>
-          <w:szCs w:val="20"/>
-        </w:rPr>
-        <w:t>dikhaye</w:t>
-      </w:r>
-      <w:proofErr w:type="spellEnd"/>
-      <w:r>
-        <w:rPr>
-          <w:sz w:val="20"/>
-          <w:szCs w:val="20"/>
-        </w:rPr>
-        <w:t xml:space="preserve"> </w:t>
-      </w:r>
-      <w:proofErr w:type="spellStart"/>
-      <w:r>
-        <w:rPr>
-          <w:sz w:val="20"/>
-          <w:szCs w:val="20"/>
-        </w:rPr>
-        <w:t>gaye</w:t>
-      </w:r>
-      <w:proofErr w:type="spellEnd"/>
-      <w:r>
-        <w:rPr>
-          <w:sz w:val="20"/>
-          <w:szCs w:val="20"/>
-        </w:rPr>
-        <w:t xml:space="preserve"> numbers ki source database se </w:t>
-      </w:r>
+        <w:t>Business Success Criteria:</w:t>
+      </w:r>
+    </w:p>
+    <w:p>
+      <w:pPr>
+        <w:numPr>
+          <w:ilvl w:val="1"/>
+          <w:numId w:val="9"/>
+        </w:numPr>
+        <w:tabs>
+          <w:tab w:val="center" w:pos="4513"/>
+          <w:tab w:val="left" w:pos="7584"/>
+        </w:tabs>
+        <w:rPr>
+          <w:sz w:val="20"/>
+          <w:szCs w:val="20"/>
+        </w:rPr>
+      </w:pPr>
+      <w:r>
+        <w:rPr>
+          <w:sz w:val="20"/>
+          <w:szCs w:val="20"/>
+        </w:rPr>
+        <w:t>Sales Managers from all 4 regions must use this deck in their weekly sales meetings for the next 3 months.</w:t>
+      </w:r>
+    </w:p>
+    <w:p>
+      <w:pPr>
+        <w:numPr>
+          <w:ilvl w:val="1"/>
+          <w:numId w:val="9"/>
+        </w:numPr>
+        <w:tabs>
+          <w:tab w:val="center" w:pos="4513"/>
+          <w:tab w:val="left" w:pos="7584"/>
+        </w:tabs>
+        <w:rPr>
+          <w:sz w:val="20"/>
+          <w:szCs w:val="20"/>
+        </w:rPr>
+      </w:pPr>
+      <w:r>
+        <w:rPr>
+          <w:sz w:val="20"/>
+          <w:szCs w:val="20"/>
+        </w:rPr>
+        <w:t>Using the discount impact analysis, the marketing team must achieve a 15% reduction in non-profitable promotions by Q4.</w:t>
+      </w:r>
+    </w:p>
+    <w:p>
+      <w:pPr>
+        <w:numPr>
+          <w:ilvl w:val="0"/>
+          <w:numId w:val="9"/>
+        </w:numPr>
+        <w:tabs>
+          <w:tab w:val="center" w:pos="4513"/>
+          <w:tab w:val="left" w:pos="7584"/>
+        </w:tabs>
+        <w:rPr>
+          <w:sz w:val="20"/>
+          <w:szCs w:val="20"/>
+        </w:rPr>
+      </w:pPr>
       <w:r>
         <w:rPr>
           <w:b/>
@@ -1061,30 +364,548 @@
           <w:sz w:val="20"/>
           <w:szCs w:val="20"/>
         </w:rPr>
-        <w:t>100% parity</w:t>
-      </w:r>
-      <w:r>
-        <w:rPr>
-          <w:sz w:val="20"/>
-          <w:szCs w:val="20"/>
-        </w:rPr>
-        <w:t xml:space="preserve"> </w:t>
-      </w:r>
+        <w:t>Technical Success Criteria:</w:t>
+      </w:r>
+    </w:p>
+    <w:p>
+      <w:pPr>
+        <w:numPr>
+          <w:ilvl w:val="1"/>
+          <w:numId w:val="9"/>
+        </w:numPr>
+        <w:tabs>
+          <w:tab w:val="center" w:pos="4513"/>
+          <w:tab w:val="left" w:pos="7584"/>
+        </w:tabs>
+        <w:rPr>
+          <w:sz w:val="20"/>
+          <w:szCs w:val="20"/>
+        </w:rPr>
+      </w:pPr>
+      <w:r>
+        <w:rPr>
+          <w:sz w:val="20"/>
+          <w:szCs w:val="20"/>
+        </w:rPr>
+        <w:t>The dashboard's daily data refresh must complete on time 99.5% of the time (i.e., within 5 minutes of the scheduled time).</w:t>
+      </w:r>
+    </w:p>
+    <w:p>
+      <w:pPr>
+        <w:numPr>
+          <w:ilvl w:val="1"/>
+          <w:numId w:val="9"/>
+        </w:numPr>
+        <w:tabs>
+          <w:tab w:val="center" w:pos="4513"/>
+          <w:tab w:val="left" w:pos="7584"/>
+        </w:tabs>
+        <w:rPr>
+          <w:sz w:val="20"/>
+          <w:szCs w:val="20"/>
+        </w:rPr>
+      </w:pPr>
+      <w:r>
+        <w:rPr>
+          <w:sz w:val="20"/>
+          <w:szCs w:val="20"/>
+        </w:rPr>
+        <w:t>The numbers shown in the dashboard must have 100% parity with the source database, which will be verified daily by an automated script.</w:t>
+      </w:r>
+    </w:p>
+    <w:p>
+      <w:pPr>
+        <w:tabs>
+          <w:tab w:val="center" w:pos="4513"/>
+          <w:tab w:val="left" w:pos="7584"/>
+        </w:tabs>
+        <w:rPr>
+          <w:sz w:val="20"/>
+          <w:szCs w:val="20"/>
+        </w:rPr>
+      </w:pPr>
+      <w:r>
+        <w:rPr>
+          <w:sz w:val="20"/>
+          <w:szCs w:val="20"/>
+        </w:rPr>
+        <w:pict w14:anchorId="454DE0BD">
+          <v:rect id="_x0000_i1080" style="width:0;height:1.5pt" o:hralign="center" o:hrstd="t" o:hr="t" fillcolor="#a0a0a0" stroked="f"/>
+        </w:pict>
+      </w:r>
+    </w:p>
+    <w:p>
+      <w:pPr>
+        <w:tabs>
+          <w:tab w:val="center" w:pos="4513"/>
+          <w:tab w:val="left" w:pos="7584"/>
+        </w:tabs>
+        <w:rPr>
+          <w:b/>
+          <w:bCs/>
+          <w:sz w:val="20"/>
+          <w:szCs w:val="20"/>
+        </w:rPr>
+      </w:pPr>
+      <w:r>
+        <w:rPr>
+          <w:b/>
+          <w:bCs/>
+          <w:sz w:val="20"/>
+          <w:szCs w:val="20"/>
+        </w:rPr>
+        <w:t>Day 5: Data Exploration &amp; Quality Report</w:t>
+      </w:r>
+    </w:p>
+    <w:p>
+      <w:pPr>
+        <w:tabs>
+          <w:tab w:val="center" w:pos="4513"/>
+          <w:tab w:val="left" w:pos="7584"/>
+        </w:tabs>
+        <w:rPr>
+          <w:sz w:val="20"/>
+          <w:szCs w:val="20"/>
+        </w:rPr>
+      </w:pPr>
+      <w:r>
+        <w:rPr>
+          <w:sz w:val="20"/>
+          <w:szCs w:val="20"/>
+        </w:rPr>
+        <w:t>This document outlines the process for exploring the data and verifying its quality.</w:t>
+      </w:r>
+    </w:p>
+    <w:p>
+      <w:pPr>
+        <w:numPr>
+          <w:ilvl w:val="0"/>
+          <w:numId w:val="10"/>
+        </w:numPr>
+        <w:tabs>
+          <w:tab w:val="center" w:pos="4513"/>
+          <w:tab w:val="left" w:pos="7584"/>
+        </w:tabs>
+        <w:rPr>
+          <w:sz w:val="20"/>
+          <w:szCs w:val="20"/>
+        </w:rPr>
+      </w:pPr>
+      <w:r>
+        <w:rPr>
+          <w:b/>
+          <w:bCs/>
+          <w:sz w:val="20"/>
+          <w:szCs w:val="20"/>
+        </w:rPr>
+        <w:t>Initial Data Collection (Source of Data):</w:t>
+      </w:r>
+    </w:p>
+    <w:p>
+      <w:pPr>
+        <w:numPr>
+          <w:ilvl w:val="1"/>
+          <w:numId w:val="10"/>
+        </w:numPr>
+        <w:tabs>
+          <w:tab w:val="center" w:pos="4513"/>
+          <w:tab w:val="left" w:pos="7584"/>
+        </w:tabs>
+        <w:rPr>
+          <w:sz w:val="20"/>
+          <w:szCs w:val="20"/>
+        </w:rPr>
+      </w:pPr>
+      <w:r>
+        <w:rPr>
+          <w:b/>
+          <w:bCs/>
+          <w:sz w:val="20"/>
+          <w:szCs w:val="20"/>
+        </w:rPr>
+        <w:t>Data Source:</w:t>
+      </w:r>
+      <w:r>
+        <w:rPr>
+          <w:sz w:val="20"/>
+          <w:szCs w:val="20"/>
+        </w:rPr>
+        <w:t xml:space="preserve"> Sales data was taken from a static SalesData.csv file.</w:t>
+      </w:r>
+    </w:p>
+    <w:p>
+      <w:pPr>
+        <w:numPr>
+          <w:ilvl w:val="1"/>
+          <w:numId w:val="10"/>
+        </w:numPr>
+        <w:tabs>
+          <w:tab w:val="center" w:pos="4513"/>
+          <w:tab w:val="left" w:pos="7584"/>
+        </w:tabs>
+        <w:rPr>
+          <w:sz w:val="20"/>
+          <w:szCs w:val="20"/>
+        </w:rPr>
+      </w:pPr>
+      <w:r>
+        <w:rPr>
+          <w:b/>
+          <w:bCs/>
+          <w:sz w:val="20"/>
+          <w:szCs w:val="20"/>
+        </w:rPr>
+        <w:t>Data Period:</w:t>
+      </w:r>
+      <w:r>
+        <w:rPr>
+          <w:sz w:val="20"/>
+          <w:szCs w:val="20"/>
+        </w:rPr>
+        <w:t xml:space="preserve"> The data covers Q1 and Q2 2025 (January - April).</w:t>
+      </w:r>
+    </w:p>
+    <w:p>
+      <w:pPr>
+        <w:numPr>
+          <w:ilvl w:val="1"/>
+          <w:numId w:val="10"/>
+        </w:numPr>
+        <w:tabs>
+          <w:tab w:val="center" w:pos="4513"/>
+          <w:tab w:val="left" w:pos="7584"/>
+        </w:tabs>
+        <w:rPr>
+          <w:sz w:val="20"/>
+          <w:szCs w:val="20"/>
+        </w:rPr>
+      </w:pPr>
+      <w:r>
+        <w:rPr>
+          <w:b/>
+          <w:bCs/>
+          <w:sz w:val="20"/>
+          <w:szCs w:val="20"/>
+        </w:rPr>
+        <w:t>Data Volume:</w:t>
+      </w:r>
+      <w:r>
+        <w:rPr>
+          <w:sz w:val="20"/>
+          <w:szCs w:val="20"/>
+        </w:rPr>
+        <w:t xml:space="preserve"> The initial dataset contains 8 records (rows) and 6 columns.</w:t>
+      </w:r>
+    </w:p>
+    <w:p>
+      <w:pPr>
+        <w:numPr>
+          <w:ilvl w:val="0"/>
+          <w:numId w:val="10"/>
+        </w:numPr>
+        <w:tabs>
+          <w:tab w:val="center" w:pos="4513"/>
+          <w:tab w:val="left" w:pos="7584"/>
+        </w:tabs>
+        <w:rPr>
+          <w:sz w:val="20"/>
+          <w:szCs w:val="20"/>
+        </w:rPr>
+      </w:pPr>
+      <w:r>
+        <w:rPr>
+          <w:b/>
+          <w:bCs/>
+          <w:sz w:val="20"/>
+          <w:szCs w:val="20"/>
+        </w:rPr>
+        <w:t>Data Description (Data Structure):</w:t>
+      </w:r>
+    </w:p>
+    <w:p>
+      <w:pPr>
+        <w:numPr>
+          <w:ilvl w:val="1"/>
+          <w:numId w:val="10"/>
+        </w:numPr>
+        <w:tabs>
+          <w:tab w:val="center" w:pos="4513"/>
+          <w:tab w:val="left" w:pos="7584"/>
+        </w:tabs>
+        <w:rPr>
+          <w:sz w:val="20"/>
+          <w:szCs w:val="20"/>
+        </w:rPr>
+      </w:pPr>
+      <w:r>
+        <w:rPr>
+          <w:b/>
+          <w:bCs/>
+          <w:sz w:val="20"/>
+          <w:szCs w:val="20"/>
+        </w:rPr>
+        <w:t>Columns (Attributes):</w:t>
+      </w:r>
+    </w:p>
+    <w:p>
+      <w:pPr>
+        <w:numPr>
+          <w:ilvl w:val="2"/>
+          <w:numId w:val="10"/>
+        </w:numPr>
+        <w:tabs>
+          <w:tab w:val="center" w:pos="4513"/>
+          <w:tab w:val="left" w:pos="7584"/>
+        </w:tabs>
+        <w:rPr>
+          <w:sz w:val="20"/>
+          <w:szCs w:val="20"/>
+        </w:rPr>
+      </w:pPr>
+      <w:r>
+        <w:rPr>
+          <w:b/>
+          <w:bCs/>
+          <w:sz w:val="20"/>
+          <w:szCs w:val="20"/>
+        </w:rPr>
+        <w:t>Date:</w:t>
+      </w:r>
+      <w:r>
+        <w:rPr>
+          <w:sz w:val="20"/>
+          <w:szCs w:val="20"/>
+        </w:rPr>
+        <w:t xml:space="preserve"> The date of the sale.</w:t>
+      </w:r>
+    </w:p>
+    <w:p>
+      <w:pPr>
+        <w:numPr>
+          <w:ilvl w:val="2"/>
+          <w:numId w:val="10"/>
+        </w:numPr>
+        <w:tabs>
+          <w:tab w:val="center" w:pos="4513"/>
+          <w:tab w:val="left" w:pos="7584"/>
+        </w:tabs>
+        <w:rPr>
+          <w:sz w:val="20"/>
+          <w:szCs w:val="20"/>
+        </w:rPr>
+      </w:pPr>
+      <w:r>
+        <w:rPr>
+          <w:b/>
+          <w:bCs/>
+          <w:sz w:val="20"/>
+          <w:szCs w:val="20"/>
+        </w:rPr>
+        <w:t>Region:</w:t>
+      </w:r>
+      <w:r>
+        <w:rPr>
+          <w:sz w:val="20"/>
+          <w:szCs w:val="20"/>
+        </w:rPr>
+        <w:t xml:space="preserve"> Geographical area (North, South, East, West).</w:t>
+      </w:r>
+    </w:p>
+    <w:p>
+      <w:pPr>
+        <w:numPr>
+          <w:ilvl w:val="2"/>
+          <w:numId w:val="10"/>
+        </w:numPr>
+        <w:tabs>
+          <w:tab w:val="center" w:pos="4513"/>
+          <w:tab w:val="left" w:pos="7584"/>
+        </w:tabs>
+        <w:rPr>
+          <w:sz w:val="20"/>
+          <w:szCs w:val="20"/>
+        </w:rPr>
+      </w:pPr>
+      <w:r>
+        <w:rPr>
+          <w:b/>
+          <w:bCs/>
+          <w:sz w:val="20"/>
+          <w:szCs w:val="20"/>
+        </w:rPr>
+        <w:t>Category:</w:t>
+      </w:r>
+      <w:r>
+        <w:rPr>
+          <w:sz w:val="20"/>
+          <w:szCs w:val="20"/>
+        </w:rPr>
+        <w:t xml:space="preserve"> Product type (Electronics, Clothing, Furniture).</w:t>
+      </w:r>
+    </w:p>
+    <w:p>
+      <w:pPr>
+        <w:numPr>
+          <w:ilvl w:val="2"/>
+          <w:numId w:val="10"/>
+        </w:numPr>
+        <w:tabs>
+          <w:tab w:val="center" w:pos="4513"/>
+          <w:tab w:val="left" w:pos="7584"/>
+        </w:tabs>
+        <w:rPr>
+          <w:sz w:val="20"/>
+          <w:szCs w:val="20"/>
+        </w:rPr>
+      </w:pPr>
+      <w:r>
+        <w:rPr>
+          <w:b/>
+          <w:bCs/>
+          <w:sz w:val="20"/>
+          <w:szCs w:val="20"/>
+        </w:rPr>
+        <w:lastRenderedPageBreak/>
+        <w:t>Product:</w:t>
+      </w:r>
+      <w:r>
+        <w:rPr>
+          <w:sz w:val="20"/>
+          <w:szCs w:val="20"/>
+        </w:rPr>
+        <w:t xml:space="preserve"> The name of the specific item (Laptop, T-Shirt).</w:t>
+      </w:r>
+    </w:p>
+    <w:p>
+      <w:pPr>
+        <w:numPr>
+          <w:ilvl w:val="2"/>
+          <w:numId w:val="10"/>
+        </w:numPr>
+        <w:tabs>
+          <w:tab w:val="center" w:pos="4513"/>
+          <w:tab w:val="left" w:pos="7584"/>
+        </w:tabs>
+        <w:rPr>
+          <w:sz w:val="20"/>
+          <w:szCs w:val="20"/>
+        </w:rPr>
+      </w:pPr>
+      <w:r>
+        <w:rPr>
+          <w:b/>
+          <w:bCs/>
+          <w:sz w:val="20"/>
+          <w:szCs w:val="20"/>
+        </w:rPr>
+        <w:t>Revenue:</w:t>
+      </w:r>
+      <w:r>
+        <w:rPr>
+          <w:sz w:val="20"/>
+          <w:szCs w:val="20"/>
+        </w:rPr>
+        <w:t xml:space="preserve"> Total revenue from the sale.</w:t>
+      </w:r>
+    </w:p>
+    <w:p>
+      <w:pPr>
+        <w:numPr>
+          <w:ilvl w:val="2"/>
+          <w:numId w:val="10"/>
+        </w:numPr>
+        <w:tabs>
+          <w:tab w:val="center" w:pos="4513"/>
+          <w:tab w:val="left" w:pos="7584"/>
+        </w:tabs>
+        <w:rPr>
+          <w:sz w:val="20"/>
+          <w:szCs w:val="20"/>
+        </w:rPr>
+      </w:pPr>
       <w:proofErr w:type="spellStart"/>
       <w:r>
         <w:rPr>
-          <w:sz w:val="20"/>
-          <w:szCs w:val="20"/>
-        </w:rPr>
-        <w:t>ho</w:t>
+          <w:b/>
+          <w:bCs/>
+          <w:sz w:val="20"/>
+          <w:szCs w:val="20"/>
+        </w:rPr>
+        <w:t>UnitsSold</w:t>
       </w:r>
       <w:proofErr w:type="spellEnd"/>
       <w:r>
         <w:rPr>
-          <w:sz w:val="20"/>
-          <w:szCs w:val="20"/>
-        </w:rPr>
-        <w:t xml:space="preserve">, </w:t>
+          <w:b/>
+          <w:bCs/>
+          <w:sz w:val="20"/>
+          <w:szCs w:val="20"/>
+        </w:rPr>
+        <w:t>:</w:t>
+      </w:r>
+      <w:r>
+        <w:rPr>
+          <w:sz w:val="20"/>
+          <w:szCs w:val="20"/>
+        </w:rPr>
+        <w:t xml:space="preserve"> The number of items sold.</w:t>
+      </w:r>
+    </w:p>
+    <w:p>
+      <w:pPr>
+        <w:numPr>
+          <w:ilvl w:val="0"/>
+          <w:numId w:val="10"/>
+        </w:numPr>
+        <w:tabs>
+          <w:tab w:val="center" w:pos="4513"/>
+          <w:tab w:val="left" w:pos="7584"/>
+        </w:tabs>
+        <w:rPr>
+          <w:sz w:val="20"/>
+          <w:szCs w:val="20"/>
+        </w:rPr>
+      </w:pPr>
+      <w:r>
+        <w:rPr>
+          <w:b/>
+          <w:bCs/>
+          <w:sz w:val="20"/>
+          <w:szCs w:val="20"/>
+        </w:rPr>
+        <w:t>Data Quality Verification (Data Cleanliness):</w:t>
+      </w:r>
+    </w:p>
+    <w:p>
+      <w:pPr>
+        <w:numPr>
+          <w:ilvl w:val="1"/>
+          <w:numId w:val="10"/>
+        </w:numPr>
+        <w:tabs>
+          <w:tab w:val="center" w:pos="4513"/>
+          <w:tab w:val="left" w:pos="7584"/>
+        </w:tabs>
+        <w:rPr>
+          <w:sz w:val="20"/>
+          <w:szCs w:val="20"/>
+        </w:rPr>
+      </w:pPr>
+      <w:r>
+        <w:rPr>
+          <w:b/>
+          <w:bCs/>
+          <w:sz w:val="20"/>
+          <w:szCs w:val="20"/>
+        </w:rPr>
+        <w:t>Missing Values:</w:t>
+      </w:r>
+      <w:r>
+        <w:rPr>
+          <w:sz w:val="20"/>
+          <w:szCs w:val="20"/>
+        </w:rPr>
+        <w:t xml:space="preserve"> An initial check confirmed no missing values in the Revenue or </w:t>
       </w:r>
       <w:proofErr w:type="spellStart"/>
       <w:r>
@@ -1092,7 +913,7 @@
           <w:sz w:val="20"/>
           <w:szCs w:val="20"/>
         </w:rPr>
-        <w:t>jiski</w:t>
+        <w:t>UnitsSold</w:t>
       </w:r>
       <w:proofErr w:type="spellEnd"/>
       <w:r>
@@ -1100,7 +921,355 @@
           <w:sz w:val="20"/>
           <w:szCs w:val="20"/>
         </w:rPr>
-        <w:t xml:space="preserve"> </w:t>
+        <w:t xml:space="preserve"> columns.</w:t>
+      </w:r>
+    </w:p>
+    <w:p>
+      <w:pPr>
+        <w:numPr>
+          <w:ilvl w:val="1"/>
+          <w:numId w:val="10"/>
+        </w:numPr>
+        <w:tabs>
+          <w:tab w:val="center" w:pos="4513"/>
+          <w:tab w:val="left" w:pos="7584"/>
+        </w:tabs>
+        <w:rPr>
+          <w:sz w:val="20"/>
+          <w:szCs w:val="20"/>
+        </w:rPr>
+      </w:pPr>
+      <w:r>
+        <w:rPr>
+          <w:b/>
+          <w:bCs/>
+          <w:sz w:val="20"/>
+          <w:szCs w:val="20"/>
+        </w:rPr>
+        <w:t>Data Types:</w:t>
+      </w:r>
+      <w:r>
+        <w:rPr>
+          <w:sz w:val="20"/>
+          <w:szCs w:val="20"/>
+        </w:rPr>
+        <w:t xml:space="preserve"> All columns have the correct data type (e.g., Date is a date, Revenue is a number, etc.).</w:t>
+      </w:r>
+    </w:p>
+    <w:p>
+      <w:pPr>
+        <w:numPr>
+          <w:ilvl w:val="1"/>
+          <w:numId w:val="10"/>
+        </w:numPr>
+        <w:tabs>
+          <w:tab w:val="center" w:pos="4513"/>
+          <w:tab w:val="left" w:pos="7584"/>
+        </w:tabs>
+        <w:rPr>
+          <w:sz w:val="20"/>
+          <w:szCs w:val="20"/>
+        </w:rPr>
+      </w:pPr>
+      <w:r>
+        <w:rPr>
+          <w:b/>
+          <w:bCs/>
+          <w:sz w:val="20"/>
+          <w:szCs w:val="20"/>
+        </w:rPr>
+        <w:t>Consistency:</w:t>
+      </w:r>
+      <w:r>
+        <w:rPr>
+          <w:sz w:val="20"/>
+          <w:szCs w:val="20"/>
+        </w:rPr>
+        <w:t xml:space="preserve"> No spelling mistakes or inconsistent data (like 'North' vs. 'N.') were found in the Region and Category columns.</w:t>
+      </w:r>
+    </w:p>
+    <w:p>
+      <w:pPr>
+        <w:tabs>
+          <w:tab w:val="center" w:pos="4513"/>
+          <w:tab w:val="left" w:pos="7584"/>
+        </w:tabs>
+        <w:rPr>
+          <w:sz w:val="20"/>
+          <w:szCs w:val="20"/>
+        </w:rPr>
+      </w:pPr>
+      <w:r>
+        <w:rPr>
+          <w:sz w:val="20"/>
+          <w:szCs w:val="20"/>
+        </w:rPr>
+        <w:pict w14:anchorId="57B37D83">
+          <v:rect id="_x0000_i1081" style="width:0;height:1.5pt" o:hralign="center" o:hrstd="t" o:hr="t" fillcolor="#a0a0a0" stroked="f"/>
+        </w:pict>
+      </w:r>
+    </w:p>
+    <w:p>
+      <w:pPr>
+        <w:tabs>
+          <w:tab w:val="center" w:pos="4513"/>
+          <w:tab w:val="left" w:pos="7584"/>
+        </w:tabs>
+        <w:rPr>
+          <w:b/>
+          <w:bCs/>
+          <w:sz w:val="20"/>
+          <w:szCs w:val="20"/>
+        </w:rPr>
+      </w:pPr>
+      <w:r>
+        <w:rPr>
+          <w:b/>
+          <w:bCs/>
+          <w:sz w:val="20"/>
+          <w:szCs w:val="20"/>
+        </w:rPr>
+        <w:t>Day 6: Quality Assurance (QA) Test Log</w:t>
+      </w:r>
+    </w:p>
+    <w:p>
+      <w:pPr>
+        <w:tabs>
+          <w:tab w:val="center" w:pos="4513"/>
+          <w:tab w:val="left" w:pos="7584"/>
+        </w:tabs>
+        <w:rPr>
+          <w:sz w:val="20"/>
+          <w:szCs w:val="20"/>
+        </w:rPr>
+      </w:pPr>
+      <w:r>
+        <w:rPr>
+          <w:sz w:val="20"/>
+          <w:szCs w:val="20"/>
+        </w:rPr>
+        <w:t>This document records the quality assurance tests performed before the dashboard release.</w:t>
+      </w:r>
+    </w:p>
+    <w:p>
+      <w:pPr>
+        <w:numPr>
+          <w:ilvl w:val="0"/>
+          <w:numId w:val="11"/>
+        </w:numPr>
+        <w:tabs>
+          <w:tab w:val="center" w:pos="4513"/>
+          <w:tab w:val="left" w:pos="7584"/>
+        </w:tabs>
+        <w:rPr>
+          <w:sz w:val="20"/>
+          <w:szCs w:val="20"/>
+        </w:rPr>
+      </w:pPr>
+      <w:r>
+        <w:rPr>
+          <w:b/>
+          <w:bCs/>
+          <w:sz w:val="20"/>
+          <w:szCs w:val="20"/>
+        </w:rPr>
+        <w:t>Filter Functionality:</w:t>
+      </w:r>
+    </w:p>
+    <w:p>
+      <w:pPr>
+        <w:numPr>
+          <w:ilvl w:val="1"/>
+          <w:numId w:val="11"/>
+        </w:numPr>
+        <w:tabs>
+          <w:tab w:val="center" w:pos="4513"/>
+          <w:tab w:val="left" w:pos="7584"/>
+        </w:tabs>
+        <w:rPr>
+          <w:sz w:val="20"/>
+          <w:szCs w:val="20"/>
+        </w:rPr>
+      </w:pPr>
+      <w:r>
+        <w:rPr>
+          <w:b/>
+          <w:bCs/>
+          <w:sz w:val="20"/>
+          <w:szCs w:val="20"/>
+        </w:rPr>
+        <w:t>Test 1: Slicer &amp; Timeline Reset</w:t>
+      </w:r>
+    </w:p>
+    <w:p>
+      <w:pPr>
+        <w:numPr>
+          <w:ilvl w:val="2"/>
+          <w:numId w:val="11"/>
+        </w:numPr>
+        <w:tabs>
+          <w:tab w:val="center" w:pos="4513"/>
+          <w:tab w:val="left" w:pos="7584"/>
+        </w:tabs>
+        <w:rPr>
+          <w:sz w:val="20"/>
+          <w:szCs w:val="20"/>
+        </w:rPr>
+      </w:pPr>
+      <w:r>
+        <w:rPr>
+          <w:b/>
+          <w:bCs/>
+          <w:sz w:val="20"/>
+          <w:szCs w:val="20"/>
+        </w:rPr>
+        <w:t>Action:</w:t>
+      </w:r>
+      <w:r>
+        <w:rPr>
+          <w:sz w:val="20"/>
+          <w:szCs w:val="20"/>
+        </w:rPr>
+        <w:t xml:space="preserve"> Applied filters using the 'Region' Slicer and 'Month' Timeline, then clicked the 'Clear Filter' buttons.</w:t>
+      </w:r>
+    </w:p>
+    <w:p>
+      <w:pPr>
+        <w:numPr>
+          <w:ilvl w:val="2"/>
+          <w:numId w:val="11"/>
+        </w:numPr>
+        <w:tabs>
+          <w:tab w:val="center" w:pos="4513"/>
+          <w:tab w:val="left" w:pos="7584"/>
+        </w:tabs>
+        <w:rPr>
+          <w:sz w:val="20"/>
+          <w:szCs w:val="20"/>
+        </w:rPr>
+      </w:pPr>
+      <w:r>
+        <w:rPr>
+          <w:b/>
+          <w:bCs/>
+          <w:sz w:val="20"/>
+          <w:szCs w:val="20"/>
+        </w:rPr>
+        <w:t>Result:</w:t>
+      </w:r>
+      <w:r>
+        <w:rPr>
+          <w:sz w:val="20"/>
+          <w:szCs w:val="20"/>
+        </w:rPr>
+        <w:t xml:space="preserve"> All KPI cards and charts successfully reset to their original 'Grand Total' values.</w:t>
+      </w:r>
+    </w:p>
+    <w:p>
+      <w:pPr>
+        <w:numPr>
+          <w:ilvl w:val="2"/>
+          <w:numId w:val="11"/>
+        </w:numPr>
+        <w:tabs>
+          <w:tab w:val="center" w:pos="4513"/>
+          <w:tab w:val="left" w:pos="7584"/>
+        </w:tabs>
+        <w:rPr>
+          <w:sz w:val="20"/>
+          <w:szCs w:val="20"/>
+        </w:rPr>
+      </w:pPr>
+      <w:r>
+        <w:rPr>
+          <w:b/>
+          <w:bCs/>
+          <w:sz w:val="20"/>
+          <w:szCs w:val="20"/>
+        </w:rPr>
+        <w:t>Status: PASS</w:t>
+      </w:r>
+    </w:p>
+    <w:p>
+      <w:pPr>
+        <w:numPr>
+          <w:ilvl w:val="0"/>
+          <w:numId w:val="11"/>
+        </w:numPr>
+        <w:tabs>
+          <w:tab w:val="center" w:pos="4513"/>
+          <w:tab w:val="left" w:pos="7584"/>
+        </w:tabs>
+        <w:rPr>
+          <w:sz w:val="20"/>
+          <w:szCs w:val="20"/>
+        </w:rPr>
+      </w:pPr>
+      <w:r>
+        <w:rPr>
+          <w:b/>
+          <w:bCs/>
+          <w:sz w:val="20"/>
+          <w:szCs w:val="20"/>
+        </w:rPr>
+        <w:t>Data Integrity:</w:t>
+      </w:r>
+    </w:p>
+    <w:p>
+      <w:pPr>
+        <w:numPr>
+          <w:ilvl w:val="1"/>
+          <w:numId w:val="11"/>
+        </w:numPr>
+        <w:tabs>
+          <w:tab w:val="center" w:pos="4513"/>
+          <w:tab w:val="left" w:pos="7584"/>
+        </w:tabs>
+        <w:rPr>
+          <w:sz w:val="20"/>
+          <w:szCs w:val="20"/>
+        </w:rPr>
+      </w:pPr>
+      <w:r>
+        <w:rPr>
+          <w:b/>
+          <w:bCs/>
+          <w:sz w:val="20"/>
+          <w:szCs w:val="20"/>
+        </w:rPr>
+        <w:t>Test 2: Totals Parity (Spot-Check)</w:t>
+      </w:r>
+    </w:p>
+    <w:p>
+      <w:pPr>
+        <w:numPr>
+          <w:ilvl w:val="2"/>
+          <w:numId w:val="11"/>
+        </w:numPr>
+        <w:tabs>
+          <w:tab w:val="center" w:pos="4513"/>
+          <w:tab w:val="left" w:pos="7584"/>
+        </w:tabs>
+        <w:rPr>
+          <w:sz w:val="20"/>
+          <w:szCs w:val="20"/>
+        </w:rPr>
+      </w:pPr>
+      <w:r>
+        <w:rPr>
+          <w:b/>
+          <w:bCs/>
+          <w:sz w:val="20"/>
+          <w:szCs w:val="20"/>
+        </w:rPr>
+        <w:t>Action:</w:t>
+      </w:r>
+      <w:r>
+        <w:rPr>
+          <w:sz w:val="20"/>
+          <w:szCs w:val="20"/>
+        </w:rPr>
+        <w:t xml:space="preserve"> Compared the dashboard's 'Total Revenue' KPI ($330,000) against the Sum of the revenue column in the raw </w:t>
       </w:r>
       <w:proofErr w:type="spellStart"/>
       <w:r>
@@ -1108,7 +1277,7 @@
           <w:sz w:val="20"/>
           <w:szCs w:val="20"/>
         </w:rPr>
-        <w:t>jaanch</w:t>
+        <w:t>SalesData</w:t>
       </w:r>
       <w:proofErr w:type="spellEnd"/>
       <w:r>
@@ -1116,52 +1285,186 @@
           <w:sz w:val="20"/>
           <w:szCs w:val="20"/>
         </w:rPr>
-        <w:t xml:space="preserve"> </w:t>
-      </w:r>
-      <w:proofErr w:type="spellStart"/>
-      <w:r>
-        <w:rPr>
-          <w:sz w:val="20"/>
-          <w:szCs w:val="20"/>
-        </w:rPr>
-        <w:t>har</w:t>
-      </w:r>
-      <w:proofErr w:type="spellEnd"/>
-      <w:r>
-        <w:rPr>
-          <w:sz w:val="20"/>
-          <w:szCs w:val="20"/>
-        </w:rPr>
-        <w:t xml:space="preserve"> </w:t>
-      </w:r>
-      <w:proofErr w:type="spellStart"/>
-      <w:r>
-        <w:rPr>
-          <w:sz w:val="20"/>
-          <w:szCs w:val="20"/>
-        </w:rPr>
-        <w:t>roz</w:t>
-      </w:r>
-      <w:proofErr w:type="spellEnd"/>
-      <w:r>
-        <w:rPr>
-          <w:sz w:val="20"/>
-          <w:szCs w:val="20"/>
-        </w:rPr>
-        <w:t xml:space="preserve"> ek automated script se ho.</w:t>
-      </w:r>
-    </w:p>
-    <w:p>
-      <w:pPr>
-        <w:tabs>
-          <w:tab w:val="center" w:pos="4513"/>
-          <w:tab w:val="left" w:pos="7584"/>
-        </w:tabs>
-        <w:rPr>
-          <w:sz w:val="20"/>
-          <w:szCs w:val="20"/>
-        </w:rPr>
-      </w:pPr>
+        <w:t xml:space="preserve"> sheet.</w:t>
+      </w:r>
+    </w:p>
+    <w:p>
+      <w:pPr>
+        <w:numPr>
+          <w:ilvl w:val="2"/>
+          <w:numId w:val="11"/>
+        </w:numPr>
+        <w:tabs>
+          <w:tab w:val="center" w:pos="4513"/>
+          <w:tab w:val="left" w:pos="7584"/>
+        </w:tabs>
+        <w:rPr>
+          <w:sz w:val="20"/>
+          <w:szCs w:val="20"/>
+        </w:rPr>
+      </w:pPr>
+      <w:r>
+        <w:rPr>
+          <w:b/>
+          <w:bCs/>
+          <w:sz w:val="20"/>
+          <w:szCs w:val="20"/>
+        </w:rPr>
+        <w:t>Result:</w:t>
+      </w:r>
+      <w:r>
+        <w:rPr>
+          <w:sz w:val="20"/>
+          <w:szCs w:val="20"/>
+        </w:rPr>
+        <w:t xml:space="preserve"> Both values matched 100%.</w:t>
+      </w:r>
+    </w:p>
+    <w:p>
+      <w:pPr>
+        <w:numPr>
+          <w:ilvl w:val="2"/>
+          <w:numId w:val="11"/>
+        </w:numPr>
+        <w:tabs>
+          <w:tab w:val="center" w:pos="4513"/>
+          <w:tab w:val="left" w:pos="7584"/>
+        </w:tabs>
+        <w:rPr>
+          <w:sz w:val="20"/>
+          <w:szCs w:val="20"/>
+        </w:rPr>
+      </w:pPr>
+      <w:r>
+        <w:rPr>
+          <w:b/>
+          <w:bCs/>
+          <w:sz w:val="20"/>
+          <w:szCs w:val="20"/>
+        </w:rPr>
+        <w:t>Status: PASS</w:t>
+      </w:r>
+    </w:p>
+    <w:p>
+      <w:pPr>
+        <w:numPr>
+          <w:ilvl w:val="0"/>
+          <w:numId w:val="11"/>
+        </w:numPr>
+        <w:tabs>
+          <w:tab w:val="center" w:pos="4513"/>
+          <w:tab w:val="left" w:pos="7584"/>
+        </w:tabs>
+        <w:rPr>
+          <w:sz w:val="20"/>
+          <w:szCs w:val="20"/>
+        </w:rPr>
+      </w:pPr>
+      <w:r>
+        <w:rPr>
+          <w:b/>
+          <w:bCs/>
+          <w:sz w:val="20"/>
+          <w:szCs w:val="20"/>
+        </w:rPr>
+        <w:t>Visuals &amp; Usability:</w:t>
+      </w:r>
+    </w:p>
+    <w:p>
+      <w:pPr>
+        <w:numPr>
+          <w:ilvl w:val="1"/>
+          <w:numId w:val="11"/>
+        </w:numPr>
+        <w:tabs>
+          <w:tab w:val="center" w:pos="4513"/>
+          <w:tab w:val="left" w:pos="7584"/>
+        </w:tabs>
+        <w:rPr>
+          <w:sz w:val="20"/>
+          <w:szCs w:val="20"/>
+        </w:rPr>
+      </w:pPr>
+      <w:r>
+        <w:rPr>
+          <w:b/>
+          <w:bCs/>
+          <w:sz w:val="20"/>
+          <w:szCs w:val="20"/>
+        </w:rPr>
+        <w:t>Test 3: Chart Axis Consistency:</w:t>
+      </w:r>
+      <w:r>
+        <w:rPr>
+          <w:sz w:val="20"/>
+          <w:szCs w:val="20"/>
+        </w:rPr>
+        <w:t xml:space="preserve"> All chart titles (e.g., 'Revenue by Category', 'Revenue by Region') are clear and readable.</w:t>
+      </w:r>
+    </w:p>
+    <w:p>
+      <w:pPr>
+        <w:numPr>
+          <w:ilvl w:val="1"/>
+          <w:numId w:val="11"/>
+        </w:numPr>
+        <w:tabs>
+          <w:tab w:val="center" w:pos="4513"/>
+          <w:tab w:val="left" w:pos="7584"/>
+        </w:tabs>
+        <w:rPr>
+          <w:sz w:val="20"/>
+          <w:szCs w:val="20"/>
+        </w:rPr>
+      </w:pPr>
+      <w:r>
+        <w:rPr>
+          <w:b/>
+          <w:bCs/>
+          <w:sz w:val="20"/>
+          <w:szCs w:val="20"/>
+        </w:rPr>
+        <w:t>Test 4: Field Buttons:</w:t>
+      </w:r>
+      <w:r>
+        <w:rPr>
+          <w:sz w:val="20"/>
+          <w:szCs w:val="20"/>
+        </w:rPr>
+        <w:t xml:space="preserve"> Extra field buttons have been hidden from all charts to ensure a clean view.</w:t>
+      </w:r>
+    </w:p>
+    <w:p>
+      <w:pPr>
+        <w:numPr>
+          <w:ilvl w:val="1"/>
+          <w:numId w:val="11"/>
+        </w:numPr>
+        <w:tabs>
+          <w:tab w:val="center" w:pos="4513"/>
+          <w:tab w:val="left" w:pos="7584"/>
+        </w:tabs>
+        <w:rPr>
+          <w:sz w:val="20"/>
+          <w:szCs w:val="20"/>
+        </w:rPr>
+      </w:pPr>
+      <w:r>
+        <w:rPr>
+          <w:b/>
+          <w:bCs/>
+          <w:sz w:val="20"/>
+          <w:szCs w:val="20"/>
+        </w:rPr>
+        <w:t>Test 5: Blank/NA Handling:</w:t>
+      </w:r>
+      <w:r>
+        <w:rPr>
+          <w:sz w:val="20"/>
+          <w:szCs w:val="20"/>
+        </w:rPr>
+        <w:t xml:space="preserve"> (Future Note: If blank values appear in the data, their handling will need to be tested. The current data is clean.)</w:t>
+      </w:r>
     </w:p>
     <w:p>
       <w:pPr>
@@ -1189,6 +1492,155 @@
 <file path=word/numbering.xml><?xml version="1.0" encoding="utf-8"?>
 <w:numbering xmlns:wpc="http://schemas.microsoft.com/office/word/2010/wordprocessingCanvas" xmlns:cx="http://schemas.microsoft.com/office/drawing/2014/chartex" xmlns:cx1="http://schemas.microsoft.com/office/drawing/2015/9/8/chartex" xmlns:cx2="http://schemas.microsoft.com/office/drawing/2015/10/21/chartex" xmlns:cx3="http://schemas.microsoft.com/office/drawing/2016/5/9/chartex" xmlns:cx4="http://schemas.microsoft.com/office/drawing/2016/5/10/chartex" xmlns:cx5="http://schemas.microsoft.com/office/drawing/2016/5/11/chartex" xmlns:cx6="http://schemas.microsoft.com/office/drawing/2016/5/12/chartex" xmlns:cx7="http://schemas.microsoft.com/office/drawing/2016/5/13/chartex" xmlns:cx8="http://schemas.microsoft.com/office/drawing/2016/5/14/chartex" xmlns:mc="http://schemas.openxmlformats.org/markup-compatibility/2006" xmlns:aink="http://schemas.microsoft.com/office/drawing/2016/ink" xmlns:am3d="http://schemas.microsoft.com/office/drawing/2017/model3d" xmlns:o="urn:schemas-microsoft-com:office:office" xmlns:oel="http://schemas.microsoft.com/office/2019/extlst" xmlns:r="http://schemas.openxmlformats.org/officeDocument/2006/relationships" xmlns:m="http://schemas.openxmlformats.org/officeDocument/2006/math" xmlns:v="urn:schemas-microsoft-com:vml" xmlns:wp14="http://schemas.microsoft.com/office/word/2010/wordprocessingDrawing" xmlns:wp="http://schemas.openxmlformats.org/drawingml/2006/wordprocessingDrawing" xmlns:w10="urn:schemas-microsoft-com:office:word" xmlns:w="http://schemas.openxmlformats.org/wordprocessingml/2006/main" xmlns:w14="http://schemas.microsoft.com/office/word/2010/wordml" xmlns:w15="http://schemas.microsoft.com/office/word/2012/wordml" xmlns:w16cex="http://schemas.microsoft.com/office/word/2018/wordml/cex" xmlns:w16cid="http://schemas.microsoft.com/office/word/2016/wordml/cid" xmlns:w16="http://schemas.microsoft.com/office/word/2018/wordml" xmlns:w16du="http://schemas.microsoft.com/office/word/2023/wordml/word16du" xmlns:w16sdtdh="http://schemas.microsoft.com/office/word/2020/wordml/sdtdatahash" xmlns:w16sdtfl="http://schemas.microsoft.com/office/word/2024/wordml/sdtformatlock" xmlns:w16se="http://schemas.microsoft.com/office/word/2015/wordml/symex" xmlns:wpg="http://schemas.microsoft.com/office/word/2010/wordprocessingGroup" xmlns:wpi="http://schemas.microsoft.com/office/word/2010/wordprocessingInk" xmlns:wne="http://schemas.microsoft.com/office/word/2006/wordml" xmlns:wps="http://schemas.microsoft.com/office/word/2010/wordprocessingShape" mc:Ignorable="w14 w15 w16se w16cid w16 w16cex w16sdtdh w16sdtfl w16du wp14">
   <w:abstractNum w:abstractNumId="0" w15:restartNumberingAfterBreak="0">
+    <w:nsid w:val="003802CC"/>
+    <w:multiLevelType w:val="multilevel"/>
+    <w:tmpl w:val="14100298"/>
+    <w:lvl w:ilvl="0">
+      <w:start w:val="1"/>
+      <w:numFmt w:val="bullet"/>
+      <w:lvlText w:val=""/>
+      <w:lvlJc w:val="left"/>
+      <w:pPr>
+        <w:tabs>
+          <w:tab w:val="num" w:pos="720"/>
+        </w:tabs>
+        <w:ind w:left="720" w:hanging="360"/>
+      </w:pPr>
+      <w:rPr>
+        <w:rFonts w:ascii="Symbol" w:hAnsi="Symbol" w:hint="default"/>
+        <w:sz w:val="20"/>
+      </w:rPr>
+    </w:lvl>
+    <w:lvl w:ilvl="1">
+      <w:start w:val="1"/>
+      <w:numFmt w:val="bullet"/>
+      <w:lvlText w:val="o"/>
+      <w:lvlJc w:val="left"/>
+      <w:pPr>
+        <w:tabs>
+          <w:tab w:val="num" w:pos="1440"/>
+        </w:tabs>
+        <w:ind w:left="1440" w:hanging="360"/>
+      </w:pPr>
+      <w:rPr>
+        <w:rFonts w:ascii="Courier New" w:hAnsi="Courier New" w:hint="default"/>
+        <w:sz w:val="20"/>
+      </w:rPr>
+    </w:lvl>
+    <w:lvl w:ilvl="2" w:tentative="1">
+      <w:start w:val="1"/>
+      <w:numFmt w:val="bullet"/>
+      <w:lvlText w:val=""/>
+      <w:lvlJc w:val="left"/>
+      <w:pPr>
+        <w:tabs>
+          <w:tab w:val="num" w:pos="2160"/>
+        </w:tabs>
+        <w:ind w:left="2160" w:hanging="360"/>
+      </w:pPr>
+      <w:rPr>
+        <w:rFonts w:ascii="Wingdings" w:hAnsi="Wingdings" w:hint="default"/>
+        <w:sz w:val="20"/>
+      </w:rPr>
+    </w:lvl>
+    <w:lvl w:ilvl="3" w:tentative="1">
+      <w:start w:val="1"/>
+      <w:numFmt w:val="bullet"/>
+      <w:lvlText w:val=""/>
+      <w:lvlJc w:val="left"/>
+      <w:pPr>
+        <w:tabs>
+          <w:tab w:val="num" w:pos="2880"/>
+        </w:tabs>
+        <w:ind w:left="2880" w:hanging="360"/>
+      </w:pPr>
+      <w:rPr>
+        <w:rFonts w:ascii="Wingdings" w:hAnsi="Wingdings" w:hint="default"/>
+        <w:sz w:val="20"/>
+      </w:rPr>
+    </w:lvl>
+    <w:lvl w:ilvl="4" w:tentative="1">
+      <w:start w:val="1"/>
+      <w:numFmt w:val="bullet"/>
+      <w:lvlText w:val=""/>
+      <w:lvlJc w:val="left"/>
+      <w:pPr>
+        <w:tabs>
+          <w:tab w:val="num" w:pos="3600"/>
+        </w:tabs>
+        <w:ind w:left="3600" w:hanging="360"/>
+      </w:pPr>
+      <w:rPr>
+        <w:rFonts w:ascii="Wingdings" w:hAnsi="Wingdings" w:hint="default"/>
+        <w:sz w:val="20"/>
+      </w:rPr>
+    </w:lvl>
+    <w:lvl w:ilvl="5" w:tentative="1">
+      <w:start w:val="1"/>
+      <w:numFmt w:val="bullet"/>
+      <w:lvlText w:val=""/>
+      <w:lvlJc w:val="left"/>
+      <w:pPr>
+        <w:tabs>
+          <w:tab w:val="num" w:pos="4320"/>
+        </w:tabs>
+        <w:ind w:left="4320" w:hanging="360"/>
+      </w:pPr>
+      <w:rPr>
+        <w:rFonts w:ascii="Wingdings" w:hAnsi="Wingdings" w:hint="default"/>
+        <w:sz w:val="20"/>
+      </w:rPr>
+    </w:lvl>
+    <w:lvl w:ilvl="6" w:tentative="1">
+      <w:start w:val="1"/>
+      <w:numFmt w:val="bullet"/>
+      <w:lvlText w:val=""/>
+      <w:lvlJc w:val="left"/>
+      <w:pPr>
+        <w:tabs>
+          <w:tab w:val="num" w:pos="5040"/>
+        </w:tabs>
+        <w:ind w:left="5040" w:hanging="360"/>
+      </w:pPr>
+      <w:rPr>
+        <w:rFonts w:ascii="Wingdings" w:hAnsi="Wingdings" w:hint="default"/>
+        <w:sz w:val="20"/>
+      </w:rPr>
+    </w:lvl>
+    <w:lvl w:ilvl="7" w:tentative="1">
+      <w:start w:val="1"/>
+      <w:numFmt w:val="bullet"/>
+      <w:lvlText w:val=""/>
+      <w:lvlJc w:val="left"/>
+      <w:pPr>
+        <w:tabs>
+          <w:tab w:val="num" w:pos="5760"/>
+        </w:tabs>
+        <w:ind w:left="5760" w:hanging="360"/>
+      </w:pPr>
+      <w:rPr>
+        <w:rFonts w:ascii="Wingdings" w:hAnsi="Wingdings" w:hint="default"/>
+        <w:sz w:val="20"/>
+      </w:rPr>
+    </w:lvl>
+    <w:lvl w:ilvl="8" w:tentative="1">
+      <w:start w:val="1"/>
+      <w:numFmt w:val="bullet"/>
+      <w:lvlText w:val=""/>
+      <w:lvlJc w:val="left"/>
+      <w:pPr>
+        <w:tabs>
+          <w:tab w:val="num" w:pos="6480"/>
+        </w:tabs>
+        <w:ind w:left="6480" w:hanging="360"/>
+      </w:pPr>
+      <w:rPr>
+        <w:rFonts w:ascii="Wingdings" w:hAnsi="Wingdings" w:hint="default"/>
+        <w:sz w:val="20"/>
+      </w:rPr>
+    </w:lvl>
+  </w:abstractNum>
+  <w:abstractNum w:abstractNumId="1" w15:restartNumberingAfterBreak="0">
     <w:nsid w:val="010836C5"/>
     <w:multiLevelType w:val="multilevel"/>
     <w:tmpl w:val="B92A3178"/>
@@ -1337,7 +1789,7 @@
       </w:rPr>
     </w:lvl>
   </w:abstractNum>
-  <w:abstractNum w:abstractNumId="1" w15:restartNumberingAfterBreak="0">
+  <w:abstractNum w:abstractNumId="2" w15:restartNumberingAfterBreak="0">
     <w:nsid w:val="0F585666"/>
     <w:multiLevelType w:val="multilevel"/>
     <w:tmpl w:val="BEA2F00A"/>
@@ -1486,7 +1938,156 @@
       </w:rPr>
     </w:lvl>
   </w:abstractNum>
-  <w:abstractNum w:abstractNumId="2" w15:restartNumberingAfterBreak="0">
+  <w:abstractNum w:abstractNumId="3" w15:restartNumberingAfterBreak="0">
+    <w:nsid w:val="13683B5A"/>
+    <w:multiLevelType w:val="multilevel"/>
+    <w:tmpl w:val="41944AF4"/>
+    <w:lvl w:ilvl="0">
+      <w:start w:val="1"/>
+      <w:numFmt w:val="bullet"/>
+      <w:lvlText w:val=""/>
+      <w:lvlJc w:val="left"/>
+      <w:pPr>
+        <w:tabs>
+          <w:tab w:val="num" w:pos="720"/>
+        </w:tabs>
+        <w:ind w:left="720" w:hanging="360"/>
+      </w:pPr>
+      <w:rPr>
+        <w:rFonts w:ascii="Symbol" w:hAnsi="Symbol" w:hint="default"/>
+        <w:sz w:val="20"/>
+      </w:rPr>
+    </w:lvl>
+    <w:lvl w:ilvl="1">
+      <w:start w:val="1"/>
+      <w:numFmt w:val="bullet"/>
+      <w:lvlText w:val="o"/>
+      <w:lvlJc w:val="left"/>
+      <w:pPr>
+        <w:tabs>
+          <w:tab w:val="num" w:pos="1440"/>
+        </w:tabs>
+        <w:ind w:left="1440" w:hanging="360"/>
+      </w:pPr>
+      <w:rPr>
+        <w:rFonts w:ascii="Courier New" w:hAnsi="Courier New" w:hint="default"/>
+        <w:sz w:val="20"/>
+      </w:rPr>
+    </w:lvl>
+    <w:lvl w:ilvl="2">
+      <w:start w:val="1"/>
+      <w:numFmt w:val="bullet"/>
+      <w:lvlText w:val=""/>
+      <w:lvlJc w:val="left"/>
+      <w:pPr>
+        <w:tabs>
+          <w:tab w:val="num" w:pos="2160"/>
+        </w:tabs>
+        <w:ind w:left="2160" w:hanging="360"/>
+      </w:pPr>
+      <w:rPr>
+        <w:rFonts w:ascii="Wingdings" w:hAnsi="Wingdings" w:hint="default"/>
+        <w:sz w:val="20"/>
+      </w:rPr>
+    </w:lvl>
+    <w:lvl w:ilvl="3" w:tentative="1">
+      <w:start w:val="1"/>
+      <w:numFmt w:val="bullet"/>
+      <w:lvlText w:val=""/>
+      <w:lvlJc w:val="left"/>
+      <w:pPr>
+        <w:tabs>
+          <w:tab w:val="num" w:pos="2880"/>
+        </w:tabs>
+        <w:ind w:left="2880" w:hanging="360"/>
+      </w:pPr>
+      <w:rPr>
+        <w:rFonts w:ascii="Wingdings" w:hAnsi="Wingdings" w:hint="default"/>
+        <w:sz w:val="20"/>
+      </w:rPr>
+    </w:lvl>
+    <w:lvl w:ilvl="4" w:tentative="1">
+      <w:start w:val="1"/>
+      <w:numFmt w:val="bullet"/>
+      <w:lvlText w:val=""/>
+      <w:lvlJc w:val="left"/>
+      <w:pPr>
+        <w:tabs>
+          <w:tab w:val="num" w:pos="3600"/>
+        </w:tabs>
+        <w:ind w:left="3600" w:hanging="360"/>
+      </w:pPr>
+      <w:rPr>
+        <w:rFonts w:ascii="Wingdings" w:hAnsi="Wingdings" w:hint="default"/>
+        <w:sz w:val="20"/>
+      </w:rPr>
+    </w:lvl>
+    <w:lvl w:ilvl="5" w:tentative="1">
+      <w:start w:val="1"/>
+      <w:numFmt w:val="bullet"/>
+      <w:lvlText w:val=""/>
+      <w:lvlJc w:val="left"/>
+      <w:pPr>
+        <w:tabs>
+          <w:tab w:val="num" w:pos="4320"/>
+        </w:tabs>
+        <w:ind w:left="4320" w:hanging="360"/>
+      </w:pPr>
+      <w:rPr>
+        <w:rFonts w:ascii="Wingdings" w:hAnsi="Wingdings" w:hint="default"/>
+        <w:sz w:val="20"/>
+      </w:rPr>
+    </w:lvl>
+    <w:lvl w:ilvl="6" w:tentative="1">
+      <w:start w:val="1"/>
+      <w:numFmt w:val="bullet"/>
+      <w:lvlText w:val=""/>
+      <w:lvlJc w:val="left"/>
+      <w:pPr>
+        <w:tabs>
+          <w:tab w:val="num" w:pos="5040"/>
+        </w:tabs>
+        <w:ind w:left="5040" w:hanging="360"/>
+      </w:pPr>
+      <w:rPr>
+        <w:rFonts w:ascii="Wingdings" w:hAnsi="Wingdings" w:hint="default"/>
+        <w:sz w:val="20"/>
+      </w:rPr>
+    </w:lvl>
+    <w:lvl w:ilvl="7" w:tentative="1">
+      <w:start w:val="1"/>
+      <w:numFmt w:val="bullet"/>
+      <w:lvlText w:val=""/>
+      <w:lvlJc w:val="left"/>
+      <w:pPr>
+        <w:tabs>
+          <w:tab w:val="num" w:pos="5760"/>
+        </w:tabs>
+        <w:ind w:left="5760" w:hanging="360"/>
+      </w:pPr>
+      <w:rPr>
+        <w:rFonts w:ascii="Wingdings" w:hAnsi="Wingdings" w:hint="default"/>
+        <w:sz w:val="20"/>
+      </w:rPr>
+    </w:lvl>
+    <w:lvl w:ilvl="8" w:tentative="1">
+      <w:start w:val="1"/>
+      <w:numFmt w:val="bullet"/>
+      <w:lvlText w:val=""/>
+      <w:lvlJc w:val="left"/>
+      <w:pPr>
+        <w:tabs>
+          <w:tab w:val="num" w:pos="6480"/>
+        </w:tabs>
+        <w:ind w:left="6480" w:hanging="360"/>
+      </w:pPr>
+      <w:rPr>
+        <w:rFonts w:ascii="Wingdings" w:hAnsi="Wingdings" w:hint="default"/>
+        <w:sz w:val="20"/>
+      </w:rPr>
+    </w:lvl>
+  </w:abstractNum>
+  <w:abstractNum w:abstractNumId="4" w15:restartNumberingAfterBreak="0">
     <w:nsid w:val="1E2522CF"/>
     <w:multiLevelType w:val="multilevel"/>
     <w:tmpl w:val="0DBC4646"/>
@@ -1635,14 +2236,932 @@
       </w:rPr>
     </w:lvl>
   </w:abstractNum>
+  <w:abstractNum w:abstractNumId="5" w15:restartNumberingAfterBreak="0">
+    <w:nsid w:val="28B865BC"/>
+    <w:multiLevelType w:val="multilevel"/>
+    <w:tmpl w:val="2E468D0C"/>
+    <w:lvl w:ilvl="0">
+      <w:start w:val="1"/>
+      <w:numFmt w:val="bullet"/>
+      <w:lvlText w:val=""/>
+      <w:lvlJc w:val="left"/>
+      <w:pPr>
+        <w:tabs>
+          <w:tab w:val="num" w:pos="720"/>
+        </w:tabs>
+        <w:ind w:left="720" w:hanging="360"/>
+      </w:pPr>
+      <w:rPr>
+        <w:rFonts w:ascii="Symbol" w:hAnsi="Symbol" w:hint="default"/>
+        <w:sz w:val="20"/>
+      </w:rPr>
+    </w:lvl>
+    <w:lvl w:ilvl="1">
+      <w:start w:val="1"/>
+      <w:numFmt w:val="bullet"/>
+      <w:lvlText w:val="o"/>
+      <w:lvlJc w:val="left"/>
+      <w:pPr>
+        <w:tabs>
+          <w:tab w:val="num" w:pos="1440"/>
+        </w:tabs>
+        <w:ind w:left="1440" w:hanging="360"/>
+      </w:pPr>
+      <w:rPr>
+        <w:rFonts w:ascii="Courier New" w:hAnsi="Courier New" w:hint="default"/>
+        <w:sz w:val="20"/>
+      </w:rPr>
+    </w:lvl>
+    <w:lvl w:ilvl="2" w:tentative="1">
+      <w:start w:val="1"/>
+      <w:numFmt w:val="bullet"/>
+      <w:lvlText w:val=""/>
+      <w:lvlJc w:val="left"/>
+      <w:pPr>
+        <w:tabs>
+          <w:tab w:val="num" w:pos="2160"/>
+        </w:tabs>
+        <w:ind w:left="2160" w:hanging="360"/>
+      </w:pPr>
+      <w:rPr>
+        <w:rFonts w:ascii="Wingdings" w:hAnsi="Wingdings" w:hint="default"/>
+        <w:sz w:val="20"/>
+      </w:rPr>
+    </w:lvl>
+    <w:lvl w:ilvl="3" w:tentative="1">
+      <w:start w:val="1"/>
+      <w:numFmt w:val="bullet"/>
+      <w:lvlText w:val=""/>
+      <w:lvlJc w:val="left"/>
+      <w:pPr>
+        <w:tabs>
+          <w:tab w:val="num" w:pos="2880"/>
+        </w:tabs>
+        <w:ind w:left="2880" w:hanging="360"/>
+      </w:pPr>
+      <w:rPr>
+        <w:rFonts w:ascii="Wingdings" w:hAnsi="Wingdings" w:hint="default"/>
+        <w:sz w:val="20"/>
+      </w:rPr>
+    </w:lvl>
+    <w:lvl w:ilvl="4" w:tentative="1">
+      <w:start w:val="1"/>
+      <w:numFmt w:val="bullet"/>
+      <w:lvlText w:val=""/>
+      <w:lvlJc w:val="left"/>
+      <w:pPr>
+        <w:tabs>
+          <w:tab w:val="num" w:pos="3600"/>
+        </w:tabs>
+        <w:ind w:left="3600" w:hanging="360"/>
+      </w:pPr>
+      <w:rPr>
+        <w:rFonts w:ascii="Wingdings" w:hAnsi="Wingdings" w:hint="default"/>
+        <w:sz w:val="20"/>
+      </w:rPr>
+    </w:lvl>
+    <w:lvl w:ilvl="5" w:tentative="1">
+      <w:start w:val="1"/>
+      <w:numFmt w:val="bullet"/>
+      <w:lvlText w:val=""/>
+      <w:lvlJc w:val="left"/>
+      <w:pPr>
+        <w:tabs>
+          <w:tab w:val="num" w:pos="4320"/>
+        </w:tabs>
+        <w:ind w:left="4320" w:hanging="360"/>
+      </w:pPr>
+      <w:rPr>
+        <w:rFonts w:ascii="Wingdings" w:hAnsi="Wingdings" w:hint="default"/>
+        <w:sz w:val="20"/>
+      </w:rPr>
+    </w:lvl>
+    <w:lvl w:ilvl="6" w:tentative="1">
+      <w:start w:val="1"/>
+      <w:numFmt w:val="bullet"/>
+      <w:lvlText w:val=""/>
+      <w:lvlJc w:val="left"/>
+      <w:pPr>
+        <w:tabs>
+          <w:tab w:val="num" w:pos="5040"/>
+        </w:tabs>
+        <w:ind w:left="5040" w:hanging="360"/>
+      </w:pPr>
+      <w:rPr>
+        <w:rFonts w:ascii="Wingdings" w:hAnsi="Wingdings" w:hint="default"/>
+        <w:sz w:val="20"/>
+      </w:rPr>
+    </w:lvl>
+    <w:lvl w:ilvl="7" w:tentative="1">
+      <w:start w:val="1"/>
+      <w:numFmt w:val="bullet"/>
+      <w:lvlText w:val=""/>
+      <w:lvlJc w:val="left"/>
+      <w:pPr>
+        <w:tabs>
+          <w:tab w:val="num" w:pos="5760"/>
+        </w:tabs>
+        <w:ind w:left="5760" w:hanging="360"/>
+      </w:pPr>
+      <w:rPr>
+        <w:rFonts w:ascii="Wingdings" w:hAnsi="Wingdings" w:hint="default"/>
+        <w:sz w:val="20"/>
+      </w:rPr>
+    </w:lvl>
+    <w:lvl w:ilvl="8" w:tentative="1">
+      <w:start w:val="1"/>
+      <w:numFmt w:val="bullet"/>
+      <w:lvlText w:val=""/>
+      <w:lvlJc w:val="left"/>
+      <w:pPr>
+        <w:tabs>
+          <w:tab w:val="num" w:pos="6480"/>
+        </w:tabs>
+        <w:ind w:left="6480" w:hanging="360"/>
+      </w:pPr>
+      <w:rPr>
+        <w:rFonts w:ascii="Wingdings" w:hAnsi="Wingdings" w:hint="default"/>
+        <w:sz w:val="20"/>
+      </w:rPr>
+    </w:lvl>
+  </w:abstractNum>
+  <w:abstractNum w:abstractNumId="6" w15:restartNumberingAfterBreak="0">
+    <w:nsid w:val="2CF20D25"/>
+    <w:multiLevelType w:val="multilevel"/>
+    <w:tmpl w:val="CBE007E4"/>
+    <w:lvl w:ilvl="0">
+      <w:start w:val="1"/>
+      <w:numFmt w:val="bullet"/>
+      <w:lvlText w:val=""/>
+      <w:lvlJc w:val="left"/>
+      <w:pPr>
+        <w:tabs>
+          <w:tab w:val="num" w:pos="720"/>
+        </w:tabs>
+        <w:ind w:left="720" w:hanging="360"/>
+      </w:pPr>
+      <w:rPr>
+        <w:rFonts w:ascii="Symbol" w:hAnsi="Symbol" w:hint="default"/>
+        <w:sz w:val="20"/>
+      </w:rPr>
+    </w:lvl>
+    <w:lvl w:ilvl="1">
+      <w:start w:val="1"/>
+      <w:numFmt w:val="bullet"/>
+      <w:lvlText w:val="o"/>
+      <w:lvlJc w:val="left"/>
+      <w:pPr>
+        <w:tabs>
+          <w:tab w:val="num" w:pos="1440"/>
+        </w:tabs>
+        <w:ind w:left="1440" w:hanging="360"/>
+      </w:pPr>
+      <w:rPr>
+        <w:rFonts w:ascii="Courier New" w:hAnsi="Courier New" w:hint="default"/>
+        <w:sz w:val="20"/>
+      </w:rPr>
+    </w:lvl>
+    <w:lvl w:ilvl="2">
+      <w:start w:val="1"/>
+      <w:numFmt w:val="bullet"/>
+      <w:lvlText w:val=""/>
+      <w:lvlJc w:val="left"/>
+      <w:pPr>
+        <w:tabs>
+          <w:tab w:val="num" w:pos="2160"/>
+        </w:tabs>
+        <w:ind w:left="2160" w:hanging="360"/>
+      </w:pPr>
+      <w:rPr>
+        <w:rFonts w:ascii="Wingdings" w:hAnsi="Wingdings" w:hint="default"/>
+        <w:sz w:val="20"/>
+      </w:rPr>
+    </w:lvl>
+    <w:lvl w:ilvl="3" w:tentative="1">
+      <w:start w:val="1"/>
+      <w:numFmt w:val="bullet"/>
+      <w:lvlText w:val=""/>
+      <w:lvlJc w:val="left"/>
+      <w:pPr>
+        <w:tabs>
+          <w:tab w:val="num" w:pos="2880"/>
+        </w:tabs>
+        <w:ind w:left="2880" w:hanging="360"/>
+      </w:pPr>
+      <w:rPr>
+        <w:rFonts w:ascii="Wingdings" w:hAnsi="Wingdings" w:hint="default"/>
+        <w:sz w:val="20"/>
+      </w:rPr>
+    </w:lvl>
+    <w:lvl w:ilvl="4" w:tentative="1">
+      <w:start w:val="1"/>
+      <w:numFmt w:val="bullet"/>
+      <w:lvlText w:val=""/>
+      <w:lvlJc w:val="left"/>
+      <w:pPr>
+        <w:tabs>
+          <w:tab w:val="num" w:pos="3600"/>
+        </w:tabs>
+        <w:ind w:left="3600" w:hanging="360"/>
+      </w:pPr>
+      <w:rPr>
+        <w:rFonts w:ascii="Wingdings" w:hAnsi="Wingdings" w:hint="default"/>
+        <w:sz w:val="20"/>
+      </w:rPr>
+    </w:lvl>
+    <w:lvl w:ilvl="5" w:tentative="1">
+      <w:start w:val="1"/>
+      <w:numFmt w:val="bullet"/>
+      <w:lvlText w:val=""/>
+      <w:lvlJc w:val="left"/>
+      <w:pPr>
+        <w:tabs>
+          <w:tab w:val="num" w:pos="4320"/>
+        </w:tabs>
+        <w:ind w:left="4320" w:hanging="360"/>
+      </w:pPr>
+      <w:rPr>
+        <w:rFonts w:ascii="Wingdings" w:hAnsi="Wingdings" w:hint="default"/>
+        <w:sz w:val="20"/>
+      </w:rPr>
+    </w:lvl>
+    <w:lvl w:ilvl="6" w:tentative="1">
+      <w:start w:val="1"/>
+      <w:numFmt w:val="bullet"/>
+      <w:lvlText w:val=""/>
+      <w:lvlJc w:val="left"/>
+      <w:pPr>
+        <w:tabs>
+          <w:tab w:val="num" w:pos="5040"/>
+        </w:tabs>
+        <w:ind w:left="5040" w:hanging="360"/>
+      </w:pPr>
+      <w:rPr>
+        <w:rFonts w:ascii="Wingdings" w:hAnsi="Wingdings" w:hint="default"/>
+        <w:sz w:val="20"/>
+      </w:rPr>
+    </w:lvl>
+    <w:lvl w:ilvl="7" w:tentative="1">
+      <w:start w:val="1"/>
+      <w:numFmt w:val="bullet"/>
+      <w:lvlText w:val=""/>
+      <w:lvlJc w:val="left"/>
+      <w:pPr>
+        <w:tabs>
+          <w:tab w:val="num" w:pos="5760"/>
+        </w:tabs>
+        <w:ind w:left="5760" w:hanging="360"/>
+      </w:pPr>
+      <w:rPr>
+        <w:rFonts w:ascii="Wingdings" w:hAnsi="Wingdings" w:hint="default"/>
+        <w:sz w:val="20"/>
+      </w:rPr>
+    </w:lvl>
+    <w:lvl w:ilvl="8" w:tentative="1">
+      <w:start w:val="1"/>
+      <w:numFmt w:val="bullet"/>
+      <w:lvlText w:val=""/>
+      <w:lvlJc w:val="left"/>
+      <w:pPr>
+        <w:tabs>
+          <w:tab w:val="num" w:pos="6480"/>
+        </w:tabs>
+        <w:ind w:left="6480" w:hanging="360"/>
+      </w:pPr>
+      <w:rPr>
+        <w:rFonts w:ascii="Wingdings" w:hAnsi="Wingdings" w:hint="default"/>
+        <w:sz w:val="20"/>
+      </w:rPr>
+    </w:lvl>
+  </w:abstractNum>
+  <w:abstractNum w:abstractNumId="7" w15:restartNumberingAfterBreak="0">
+    <w:nsid w:val="3E404E65"/>
+    <w:multiLevelType w:val="multilevel"/>
+    <w:tmpl w:val="754A3816"/>
+    <w:lvl w:ilvl="0">
+      <w:start w:val="1"/>
+      <w:numFmt w:val="bullet"/>
+      <w:lvlText w:val=""/>
+      <w:lvlJc w:val="left"/>
+      <w:pPr>
+        <w:tabs>
+          <w:tab w:val="num" w:pos="720"/>
+        </w:tabs>
+        <w:ind w:left="720" w:hanging="360"/>
+      </w:pPr>
+      <w:rPr>
+        <w:rFonts w:ascii="Symbol" w:hAnsi="Symbol" w:hint="default"/>
+        <w:sz w:val="20"/>
+      </w:rPr>
+    </w:lvl>
+    <w:lvl w:ilvl="1">
+      <w:start w:val="1"/>
+      <w:numFmt w:val="bullet"/>
+      <w:lvlText w:val="o"/>
+      <w:lvlJc w:val="left"/>
+      <w:pPr>
+        <w:tabs>
+          <w:tab w:val="num" w:pos="1440"/>
+        </w:tabs>
+        <w:ind w:left="1440" w:hanging="360"/>
+      </w:pPr>
+      <w:rPr>
+        <w:rFonts w:ascii="Courier New" w:hAnsi="Courier New" w:hint="default"/>
+        <w:sz w:val="20"/>
+      </w:rPr>
+    </w:lvl>
+    <w:lvl w:ilvl="2" w:tentative="1">
+      <w:start w:val="1"/>
+      <w:numFmt w:val="bullet"/>
+      <w:lvlText w:val=""/>
+      <w:lvlJc w:val="left"/>
+      <w:pPr>
+        <w:tabs>
+          <w:tab w:val="num" w:pos="2160"/>
+        </w:tabs>
+        <w:ind w:left="2160" w:hanging="360"/>
+      </w:pPr>
+      <w:rPr>
+        <w:rFonts w:ascii="Wingdings" w:hAnsi="Wingdings" w:hint="default"/>
+        <w:sz w:val="20"/>
+      </w:rPr>
+    </w:lvl>
+    <w:lvl w:ilvl="3" w:tentative="1">
+      <w:start w:val="1"/>
+      <w:numFmt w:val="bullet"/>
+      <w:lvlText w:val=""/>
+      <w:lvlJc w:val="left"/>
+      <w:pPr>
+        <w:tabs>
+          <w:tab w:val="num" w:pos="2880"/>
+        </w:tabs>
+        <w:ind w:left="2880" w:hanging="360"/>
+      </w:pPr>
+      <w:rPr>
+        <w:rFonts w:ascii="Wingdings" w:hAnsi="Wingdings" w:hint="default"/>
+        <w:sz w:val="20"/>
+      </w:rPr>
+    </w:lvl>
+    <w:lvl w:ilvl="4" w:tentative="1">
+      <w:start w:val="1"/>
+      <w:numFmt w:val="bullet"/>
+      <w:lvlText w:val=""/>
+      <w:lvlJc w:val="left"/>
+      <w:pPr>
+        <w:tabs>
+          <w:tab w:val="num" w:pos="3600"/>
+        </w:tabs>
+        <w:ind w:left="3600" w:hanging="360"/>
+      </w:pPr>
+      <w:rPr>
+        <w:rFonts w:ascii="Wingdings" w:hAnsi="Wingdings" w:hint="default"/>
+        <w:sz w:val="20"/>
+      </w:rPr>
+    </w:lvl>
+    <w:lvl w:ilvl="5" w:tentative="1">
+      <w:start w:val="1"/>
+      <w:numFmt w:val="bullet"/>
+      <w:lvlText w:val=""/>
+      <w:lvlJc w:val="left"/>
+      <w:pPr>
+        <w:tabs>
+          <w:tab w:val="num" w:pos="4320"/>
+        </w:tabs>
+        <w:ind w:left="4320" w:hanging="360"/>
+      </w:pPr>
+      <w:rPr>
+        <w:rFonts w:ascii="Wingdings" w:hAnsi="Wingdings" w:hint="default"/>
+        <w:sz w:val="20"/>
+      </w:rPr>
+    </w:lvl>
+    <w:lvl w:ilvl="6" w:tentative="1">
+      <w:start w:val="1"/>
+      <w:numFmt w:val="bullet"/>
+      <w:lvlText w:val=""/>
+      <w:lvlJc w:val="left"/>
+      <w:pPr>
+        <w:tabs>
+          <w:tab w:val="num" w:pos="5040"/>
+        </w:tabs>
+        <w:ind w:left="5040" w:hanging="360"/>
+      </w:pPr>
+      <w:rPr>
+        <w:rFonts w:ascii="Wingdings" w:hAnsi="Wingdings" w:hint="default"/>
+        <w:sz w:val="20"/>
+      </w:rPr>
+    </w:lvl>
+    <w:lvl w:ilvl="7" w:tentative="1">
+      <w:start w:val="1"/>
+      <w:numFmt w:val="bullet"/>
+      <w:lvlText w:val=""/>
+      <w:lvlJc w:val="left"/>
+      <w:pPr>
+        <w:tabs>
+          <w:tab w:val="num" w:pos="5760"/>
+        </w:tabs>
+        <w:ind w:left="5760" w:hanging="360"/>
+      </w:pPr>
+      <w:rPr>
+        <w:rFonts w:ascii="Wingdings" w:hAnsi="Wingdings" w:hint="default"/>
+        <w:sz w:val="20"/>
+      </w:rPr>
+    </w:lvl>
+    <w:lvl w:ilvl="8" w:tentative="1">
+      <w:start w:val="1"/>
+      <w:numFmt w:val="bullet"/>
+      <w:lvlText w:val=""/>
+      <w:lvlJc w:val="left"/>
+      <w:pPr>
+        <w:tabs>
+          <w:tab w:val="num" w:pos="6480"/>
+        </w:tabs>
+        <w:ind w:left="6480" w:hanging="360"/>
+      </w:pPr>
+      <w:rPr>
+        <w:rFonts w:ascii="Wingdings" w:hAnsi="Wingdings" w:hint="default"/>
+        <w:sz w:val="20"/>
+      </w:rPr>
+    </w:lvl>
+  </w:abstractNum>
+  <w:abstractNum w:abstractNumId="8" w15:restartNumberingAfterBreak="0">
+    <w:nsid w:val="4AE4535F"/>
+    <w:multiLevelType w:val="multilevel"/>
+    <w:tmpl w:val="7A36F502"/>
+    <w:lvl w:ilvl="0">
+      <w:start w:val="1"/>
+      <w:numFmt w:val="bullet"/>
+      <w:lvlText w:val=""/>
+      <w:lvlJc w:val="left"/>
+      <w:pPr>
+        <w:tabs>
+          <w:tab w:val="num" w:pos="720"/>
+        </w:tabs>
+        <w:ind w:left="720" w:hanging="360"/>
+      </w:pPr>
+      <w:rPr>
+        <w:rFonts w:ascii="Symbol" w:hAnsi="Symbol" w:hint="default"/>
+        <w:sz w:val="20"/>
+      </w:rPr>
+    </w:lvl>
+    <w:lvl w:ilvl="1">
+      <w:start w:val="1"/>
+      <w:numFmt w:val="bullet"/>
+      <w:lvlText w:val="o"/>
+      <w:lvlJc w:val="left"/>
+      <w:pPr>
+        <w:tabs>
+          <w:tab w:val="num" w:pos="1440"/>
+        </w:tabs>
+        <w:ind w:left="1440" w:hanging="360"/>
+      </w:pPr>
+      <w:rPr>
+        <w:rFonts w:ascii="Courier New" w:hAnsi="Courier New" w:hint="default"/>
+        <w:sz w:val="20"/>
+      </w:rPr>
+    </w:lvl>
+    <w:lvl w:ilvl="2">
+      <w:start w:val="1"/>
+      <w:numFmt w:val="bullet"/>
+      <w:lvlText w:val=""/>
+      <w:lvlJc w:val="left"/>
+      <w:pPr>
+        <w:tabs>
+          <w:tab w:val="num" w:pos="2160"/>
+        </w:tabs>
+        <w:ind w:left="2160" w:hanging="360"/>
+      </w:pPr>
+      <w:rPr>
+        <w:rFonts w:ascii="Wingdings" w:hAnsi="Wingdings" w:hint="default"/>
+        <w:sz w:val="20"/>
+      </w:rPr>
+    </w:lvl>
+    <w:lvl w:ilvl="3" w:tentative="1">
+      <w:start w:val="1"/>
+      <w:numFmt w:val="bullet"/>
+      <w:lvlText w:val=""/>
+      <w:lvlJc w:val="left"/>
+      <w:pPr>
+        <w:tabs>
+          <w:tab w:val="num" w:pos="2880"/>
+        </w:tabs>
+        <w:ind w:left="2880" w:hanging="360"/>
+      </w:pPr>
+      <w:rPr>
+        <w:rFonts w:ascii="Wingdings" w:hAnsi="Wingdings" w:hint="default"/>
+        <w:sz w:val="20"/>
+      </w:rPr>
+    </w:lvl>
+    <w:lvl w:ilvl="4" w:tentative="1">
+      <w:start w:val="1"/>
+      <w:numFmt w:val="bullet"/>
+      <w:lvlText w:val=""/>
+      <w:lvlJc w:val="left"/>
+      <w:pPr>
+        <w:tabs>
+          <w:tab w:val="num" w:pos="3600"/>
+        </w:tabs>
+        <w:ind w:left="3600" w:hanging="360"/>
+      </w:pPr>
+      <w:rPr>
+        <w:rFonts w:ascii="Wingdings" w:hAnsi="Wingdings" w:hint="default"/>
+        <w:sz w:val="20"/>
+      </w:rPr>
+    </w:lvl>
+    <w:lvl w:ilvl="5" w:tentative="1">
+      <w:start w:val="1"/>
+      <w:numFmt w:val="bullet"/>
+      <w:lvlText w:val=""/>
+      <w:lvlJc w:val="left"/>
+      <w:pPr>
+        <w:tabs>
+          <w:tab w:val="num" w:pos="4320"/>
+        </w:tabs>
+        <w:ind w:left="4320" w:hanging="360"/>
+      </w:pPr>
+      <w:rPr>
+        <w:rFonts w:ascii="Wingdings" w:hAnsi="Wingdings" w:hint="default"/>
+        <w:sz w:val="20"/>
+      </w:rPr>
+    </w:lvl>
+    <w:lvl w:ilvl="6" w:tentative="1">
+      <w:start w:val="1"/>
+      <w:numFmt w:val="bullet"/>
+      <w:lvlText w:val=""/>
+      <w:lvlJc w:val="left"/>
+      <w:pPr>
+        <w:tabs>
+          <w:tab w:val="num" w:pos="5040"/>
+        </w:tabs>
+        <w:ind w:left="5040" w:hanging="360"/>
+      </w:pPr>
+      <w:rPr>
+        <w:rFonts w:ascii="Wingdings" w:hAnsi="Wingdings" w:hint="default"/>
+        <w:sz w:val="20"/>
+      </w:rPr>
+    </w:lvl>
+    <w:lvl w:ilvl="7" w:tentative="1">
+      <w:start w:val="1"/>
+      <w:numFmt w:val="bullet"/>
+      <w:lvlText w:val=""/>
+      <w:lvlJc w:val="left"/>
+      <w:pPr>
+        <w:tabs>
+          <w:tab w:val="num" w:pos="5760"/>
+        </w:tabs>
+        <w:ind w:left="5760" w:hanging="360"/>
+      </w:pPr>
+      <w:rPr>
+        <w:rFonts w:ascii="Wingdings" w:hAnsi="Wingdings" w:hint="default"/>
+        <w:sz w:val="20"/>
+      </w:rPr>
+    </w:lvl>
+    <w:lvl w:ilvl="8" w:tentative="1">
+      <w:start w:val="1"/>
+      <w:numFmt w:val="bullet"/>
+      <w:lvlText w:val=""/>
+      <w:lvlJc w:val="left"/>
+      <w:pPr>
+        <w:tabs>
+          <w:tab w:val="num" w:pos="6480"/>
+        </w:tabs>
+        <w:ind w:left="6480" w:hanging="360"/>
+      </w:pPr>
+      <w:rPr>
+        <w:rFonts w:ascii="Wingdings" w:hAnsi="Wingdings" w:hint="default"/>
+        <w:sz w:val="20"/>
+      </w:rPr>
+    </w:lvl>
+  </w:abstractNum>
+  <w:abstractNum w:abstractNumId="9" w15:restartNumberingAfterBreak="0">
+    <w:nsid w:val="4D1158A1"/>
+    <w:multiLevelType w:val="multilevel"/>
+    <w:tmpl w:val="D0E4576E"/>
+    <w:lvl w:ilvl="0">
+      <w:start w:val="1"/>
+      <w:numFmt w:val="bullet"/>
+      <w:lvlText w:val=""/>
+      <w:lvlJc w:val="left"/>
+      <w:pPr>
+        <w:tabs>
+          <w:tab w:val="num" w:pos="720"/>
+        </w:tabs>
+        <w:ind w:left="720" w:hanging="360"/>
+      </w:pPr>
+      <w:rPr>
+        <w:rFonts w:ascii="Symbol" w:hAnsi="Symbol" w:hint="default"/>
+        <w:sz w:val="20"/>
+      </w:rPr>
+    </w:lvl>
+    <w:lvl w:ilvl="1">
+      <w:start w:val="1"/>
+      <w:numFmt w:val="bullet"/>
+      <w:lvlText w:val="o"/>
+      <w:lvlJc w:val="left"/>
+      <w:pPr>
+        <w:tabs>
+          <w:tab w:val="num" w:pos="1440"/>
+        </w:tabs>
+        <w:ind w:left="1440" w:hanging="360"/>
+      </w:pPr>
+      <w:rPr>
+        <w:rFonts w:ascii="Courier New" w:hAnsi="Courier New" w:hint="default"/>
+        <w:sz w:val="20"/>
+      </w:rPr>
+    </w:lvl>
+    <w:lvl w:ilvl="2">
+      <w:start w:val="1"/>
+      <w:numFmt w:val="bullet"/>
+      <w:lvlText w:val=""/>
+      <w:lvlJc w:val="left"/>
+      <w:pPr>
+        <w:tabs>
+          <w:tab w:val="num" w:pos="2160"/>
+        </w:tabs>
+        <w:ind w:left="2160" w:hanging="360"/>
+      </w:pPr>
+      <w:rPr>
+        <w:rFonts w:ascii="Wingdings" w:hAnsi="Wingdings" w:hint="default"/>
+        <w:sz w:val="20"/>
+      </w:rPr>
+    </w:lvl>
+    <w:lvl w:ilvl="3" w:tentative="1">
+      <w:start w:val="1"/>
+      <w:numFmt w:val="bullet"/>
+      <w:lvlText w:val=""/>
+      <w:lvlJc w:val="left"/>
+      <w:pPr>
+        <w:tabs>
+          <w:tab w:val="num" w:pos="2880"/>
+        </w:tabs>
+        <w:ind w:left="2880" w:hanging="360"/>
+      </w:pPr>
+      <w:rPr>
+        <w:rFonts w:ascii="Wingdings" w:hAnsi="Wingdings" w:hint="default"/>
+        <w:sz w:val="20"/>
+      </w:rPr>
+    </w:lvl>
+    <w:lvl w:ilvl="4" w:tentative="1">
+      <w:start w:val="1"/>
+      <w:numFmt w:val="bullet"/>
+      <w:lvlText w:val=""/>
+      <w:lvlJc w:val="left"/>
+      <w:pPr>
+        <w:tabs>
+          <w:tab w:val="num" w:pos="3600"/>
+        </w:tabs>
+        <w:ind w:left="3600" w:hanging="360"/>
+      </w:pPr>
+      <w:rPr>
+        <w:rFonts w:ascii="Wingdings" w:hAnsi="Wingdings" w:hint="default"/>
+        <w:sz w:val="20"/>
+      </w:rPr>
+    </w:lvl>
+    <w:lvl w:ilvl="5" w:tentative="1">
+      <w:start w:val="1"/>
+      <w:numFmt w:val="bullet"/>
+      <w:lvlText w:val=""/>
+      <w:lvlJc w:val="left"/>
+      <w:pPr>
+        <w:tabs>
+          <w:tab w:val="num" w:pos="4320"/>
+        </w:tabs>
+        <w:ind w:left="4320" w:hanging="360"/>
+      </w:pPr>
+      <w:rPr>
+        <w:rFonts w:ascii="Wingdings" w:hAnsi="Wingdings" w:hint="default"/>
+        <w:sz w:val="20"/>
+      </w:rPr>
+    </w:lvl>
+    <w:lvl w:ilvl="6" w:tentative="1">
+      <w:start w:val="1"/>
+      <w:numFmt w:val="bullet"/>
+      <w:lvlText w:val=""/>
+      <w:lvlJc w:val="left"/>
+      <w:pPr>
+        <w:tabs>
+          <w:tab w:val="num" w:pos="5040"/>
+        </w:tabs>
+        <w:ind w:left="5040" w:hanging="360"/>
+      </w:pPr>
+      <w:rPr>
+        <w:rFonts w:ascii="Wingdings" w:hAnsi="Wingdings" w:hint="default"/>
+        <w:sz w:val="20"/>
+      </w:rPr>
+    </w:lvl>
+    <w:lvl w:ilvl="7" w:tentative="1">
+      <w:start w:val="1"/>
+      <w:numFmt w:val="bullet"/>
+      <w:lvlText w:val=""/>
+      <w:lvlJc w:val="left"/>
+      <w:pPr>
+        <w:tabs>
+          <w:tab w:val="num" w:pos="5760"/>
+        </w:tabs>
+        <w:ind w:left="5760" w:hanging="360"/>
+      </w:pPr>
+      <w:rPr>
+        <w:rFonts w:ascii="Wingdings" w:hAnsi="Wingdings" w:hint="default"/>
+        <w:sz w:val="20"/>
+      </w:rPr>
+    </w:lvl>
+    <w:lvl w:ilvl="8" w:tentative="1">
+      <w:start w:val="1"/>
+      <w:numFmt w:val="bullet"/>
+      <w:lvlText w:val=""/>
+      <w:lvlJc w:val="left"/>
+      <w:pPr>
+        <w:tabs>
+          <w:tab w:val="num" w:pos="6480"/>
+        </w:tabs>
+        <w:ind w:left="6480" w:hanging="360"/>
+      </w:pPr>
+      <w:rPr>
+        <w:rFonts w:ascii="Wingdings" w:hAnsi="Wingdings" w:hint="default"/>
+        <w:sz w:val="20"/>
+      </w:rPr>
+    </w:lvl>
+  </w:abstractNum>
+  <w:abstractNum w:abstractNumId="10" w15:restartNumberingAfterBreak="0">
+    <w:nsid w:val="6A0A4F25"/>
+    <w:multiLevelType w:val="multilevel"/>
+    <w:tmpl w:val="02AAA64C"/>
+    <w:lvl w:ilvl="0">
+      <w:start w:val="1"/>
+      <w:numFmt w:val="bullet"/>
+      <w:lvlText w:val=""/>
+      <w:lvlJc w:val="left"/>
+      <w:pPr>
+        <w:tabs>
+          <w:tab w:val="num" w:pos="720"/>
+        </w:tabs>
+        <w:ind w:left="720" w:hanging="360"/>
+      </w:pPr>
+      <w:rPr>
+        <w:rFonts w:ascii="Symbol" w:hAnsi="Symbol" w:hint="default"/>
+        <w:sz w:val="20"/>
+      </w:rPr>
+    </w:lvl>
+    <w:lvl w:ilvl="1">
+      <w:start w:val="1"/>
+      <w:numFmt w:val="bullet"/>
+      <w:lvlText w:val="o"/>
+      <w:lvlJc w:val="left"/>
+      <w:pPr>
+        <w:tabs>
+          <w:tab w:val="num" w:pos="1440"/>
+        </w:tabs>
+        <w:ind w:left="1440" w:hanging="360"/>
+      </w:pPr>
+      <w:rPr>
+        <w:rFonts w:ascii="Courier New" w:hAnsi="Courier New" w:hint="default"/>
+        <w:sz w:val="20"/>
+      </w:rPr>
+    </w:lvl>
+    <w:lvl w:ilvl="2" w:tentative="1">
+      <w:start w:val="1"/>
+      <w:numFmt w:val="bullet"/>
+      <w:lvlText w:val=""/>
+      <w:lvlJc w:val="left"/>
+      <w:pPr>
+        <w:tabs>
+          <w:tab w:val="num" w:pos="2160"/>
+        </w:tabs>
+        <w:ind w:left="2160" w:hanging="360"/>
+      </w:pPr>
+      <w:rPr>
+        <w:rFonts w:ascii="Wingdings" w:hAnsi="Wingdings" w:hint="default"/>
+        <w:sz w:val="20"/>
+      </w:rPr>
+    </w:lvl>
+    <w:lvl w:ilvl="3" w:tentative="1">
+      <w:start w:val="1"/>
+      <w:numFmt w:val="bullet"/>
+      <w:lvlText w:val=""/>
+      <w:lvlJc w:val="left"/>
+      <w:pPr>
+        <w:tabs>
+          <w:tab w:val="num" w:pos="2880"/>
+        </w:tabs>
+        <w:ind w:left="2880" w:hanging="360"/>
+      </w:pPr>
+      <w:rPr>
+        <w:rFonts w:ascii="Wingdings" w:hAnsi="Wingdings" w:hint="default"/>
+        <w:sz w:val="20"/>
+      </w:rPr>
+    </w:lvl>
+    <w:lvl w:ilvl="4" w:tentative="1">
+      <w:start w:val="1"/>
+      <w:numFmt w:val="bullet"/>
+      <w:lvlText w:val=""/>
+      <w:lvlJc w:val="left"/>
+      <w:pPr>
+        <w:tabs>
+          <w:tab w:val="num" w:pos="3600"/>
+        </w:tabs>
+        <w:ind w:left="3600" w:hanging="360"/>
+      </w:pPr>
+      <w:rPr>
+        <w:rFonts w:ascii="Wingdings" w:hAnsi="Wingdings" w:hint="default"/>
+        <w:sz w:val="20"/>
+      </w:rPr>
+    </w:lvl>
+    <w:lvl w:ilvl="5" w:tentative="1">
+      <w:start w:val="1"/>
+      <w:numFmt w:val="bullet"/>
+      <w:lvlText w:val=""/>
+      <w:lvlJc w:val="left"/>
+      <w:pPr>
+        <w:tabs>
+          <w:tab w:val="num" w:pos="4320"/>
+        </w:tabs>
+        <w:ind w:left="4320" w:hanging="360"/>
+      </w:pPr>
+      <w:rPr>
+        <w:rFonts w:ascii="Wingdings" w:hAnsi="Wingdings" w:hint="default"/>
+        <w:sz w:val="20"/>
+      </w:rPr>
+    </w:lvl>
+    <w:lvl w:ilvl="6" w:tentative="1">
+      <w:start w:val="1"/>
+      <w:numFmt w:val="bullet"/>
+      <w:lvlText w:val=""/>
+      <w:lvlJc w:val="left"/>
+      <w:pPr>
+        <w:tabs>
+          <w:tab w:val="num" w:pos="5040"/>
+        </w:tabs>
+        <w:ind w:left="5040" w:hanging="360"/>
+      </w:pPr>
+      <w:rPr>
+        <w:rFonts w:ascii="Wingdings" w:hAnsi="Wingdings" w:hint="default"/>
+        <w:sz w:val="20"/>
+      </w:rPr>
+    </w:lvl>
+    <w:lvl w:ilvl="7" w:tentative="1">
+      <w:start w:val="1"/>
+      <w:numFmt w:val="bullet"/>
+      <w:lvlText w:val=""/>
+      <w:lvlJc w:val="left"/>
+      <w:pPr>
+        <w:tabs>
+          <w:tab w:val="num" w:pos="5760"/>
+        </w:tabs>
+        <w:ind w:left="5760" w:hanging="360"/>
+      </w:pPr>
+      <w:rPr>
+        <w:rFonts w:ascii="Wingdings" w:hAnsi="Wingdings" w:hint="default"/>
+        <w:sz w:val="20"/>
+      </w:rPr>
+    </w:lvl>
+    <w:lvl w:ilvl="8" w:tentative="1">
+      <w:start w:val="1"/>
+      <w:numFmt w:val="bullet"/>
+      <w:lvlText w:val=""/>
+      <w:lvlJc w:val="left"/>
+      <w:pPr>
+        <w:tabs>
+          <w:tab w:val="num" w:pos="6480"/>
+        </w:tabs>
+        <w:ind w:left="6480" w:hanging="360"/>
+      </w:pPr>
+      <w:rPr>
+        <w:rFonts w:ascii="Wingdings" w:hAnsi="Wingdings" w:hint="default"/>
+        <w:sz w:val="20"/>
+      </w:rPr>
+    </w:lvl>
+  </w:abstractNum>
   <w:num w:numId="1" w16cid:durableId="882014122">
+    <w:abstractNumId w:val="4"/>
+  </w:num>
+  <w:num w:numId="2" w16cid:durableId="1026298763">
     <w:abstractNumId w:val="2"/>
   </w:num>
-  <w:num w:numId="2" w16cid:durableId="1026298763">
+  <w:num w:numId="3" w16cid:durableId="731120924">
     <w:abstractNumId w:val="1"/>
   </w:num>
-  <w:num w:numId="3" w16cid:durableId="731120924">
+  <w:num w:numId="4" w16cid:durableId="2095665469">
+    <w:abstractNumId w:val="7"/>
+  </w:num>
+  <w:num w:numId="5" w16cid:durableId="650182964">
+    <w:abstractNumId w:val="10"/>
+  </w:num>
+  <w:num w:numId="6" w16cid:durableId="105928736">
+    <w:abstractNumId w:val="8"/>
+  </w:num>
+  <w:num w:numId="7" w16cid:durableId="1647468148">
+    <w:abstractNumId w:val="3"/>
+  </w:num>
+  <w:num w:numId="8" w16cid:durableId="913055004">
+    <w:abstractNumId w:val="5"/>
+  </w:num>
+  <w:num w:numId="9" w16cid:durableId="1733193182">
     <w:abstractNumId w:val="0"/>
+  </w:num>
+  <w:num w:numId="10" w16cid:durableId="432870446">
+    <w:abstractNumId w:val="6"/>
+  </w:num>
+  <w:num w:numId="11" w16cid:durableId="1162232633">
+    <w:abstractNumId w:val="9"/>
   </w:num>
 </w:numbering>
 </file>
